--- a/tariff-reference/create_tariff_schedule/output/schedule/schedule_26.docx
+++ b/tariff-reference/create_tariff_schedule/output/schedule/schedule_26.docx
@@ -33,7 +33,7 @@
         </w:trPr>
         <w:tc>
           <w:tcPr>
-            <w:tcW w:w="800" w:type="pct"/>
+            <w:tcW w:w="650" w:type="pct"/>
           </w:tcPr>
           <w:p>
             <w:pPr>
@@ -46,7 +46,7 @@
         </w:tc>
         <w:tc>
           <w:tcPr>
-            <w:tcW w:w="1350" w:type="pct"/>
+            <w:tcW w:w="1150" w:type="pct"/>
             <w:tcBorders>
               <w:left w:val="single" w:sz="12" w:space="0" w:color="000000" w:themeColor="text1"/>
               <w:right w:val="single" w:sz="12" w:space="0" w:color="000000" w:themeColor="text1"/>
@@ -64,7 +64,7 @@
         </w:tc>
         <w:tc>
           <w:tcPr>
-            <w:tcW w:w="1050" w:type="pct"/>
+            <w:tcW w:w="1080" w:type="pct"/>
             <w:tcBorders>
               <w:left w:val="single" w:sz="12" w:space="0" w:color="000000" w:themeColor="text1"/>
               <w:left w:val="single" w:sz="12" w:space="0" w:color="000000" w:themeColor="text1"/>
@@ -82,7 +82,7 @@
         </w:tc>
         <w:tc>
           <w:tcPr>
-            <w:tcW w:w="1800" w:type="pct"/>
+            <w:tcW w:w="2120" w:type="pct"/>
           </w:tcPr>
           <w:p>
             <w:pPr>
@@ -135,52 +135,24 @@
               </w:tabs>
               <w:jc w:val="left"/>
             </w:pPr>
-            <!--<w:r>
-              <w:t><w:r><w:t></w:t></w:r></w:t>
-            </w:r>//-->
             <w:r>
               <w:t/>
             </w:r>
           </w:p>
         </w:tc>
-        <!--
-        <w:tc>
-          <w:tcPr>
-            <w:tcBorders>
-              <w:top w:val="single" w:sz="4" w:space="0" w:color="A6A6A6" w:themeColor="background1" w:themeShade="A6"/>
-              <w:right w:val="single" w:sz="4" w:space="0" w:color="000000" w:themeColor="text1"/>
-            </w:tcBorders>
-          </w:tcPr>
-          <w:p>
-            <w:pPr>
-              <w:pStyle w:val="NormalinTable"/>
-              <w:jc w:val="center"/>
-            </w:pPr>
-            <w:r>
-              <w:t>{LBASE}</w:t>
-            </w:r>
-          </w:p>
-        </w:tc>
-        //-->
-        <w:tc>
-          <w:tcPr>
-            <w:tcBorders>
-              <w:top w:val="single" w:sz="4" w:space="0" w:color="A6A6A6" w:themeColor="background1" w:themeShade="A6"/>
-              <w:left w:val="single" w:sz="4" w:space="0" w:color="000000" w:themeColor="text1"/>
-              <w:right w:val="single" w:sz="4" w:space="0" w:color="000000" w:themeColor="text1"/>
-            </w:tcBorders>
-          </w:tcPr>
-          <w:p>
-            <w:pPr>
-              <w:pStyle w:val="NormalinTable"/>
-              <w:jc w:val="left"/>
-            </w:pPr>
-            <!--<w:r>
-              <w:t>{xNOTES}</w:t>
-            </w:r>//-->
-            <w:r>
-              <w:t/>
-            </w:r>
+        <w:tc>
+          <w:tcPr>
+            <w:tcBorders>
+              <w:top w:val="single" w:sz="4" w:space="0" w:color="A6A6A6" w:themeColor="background1" w:themeShade="A6"/>
+              <w:left w:val="single" w:sz="4" w:space="0" w:color="000000" w:themeColor="text1"/>
+              <w:right w:val="single" w:sz="4" w:space="0" w:color="000000" w:themeColor="text1"/>
+            </w:tcBorders>
+          </w:tcPr>
+          <w:p>
+            <w:pPr>
+              <w:pStyle w:val="NormalinTable"/>
+              <w:jc w:val="left"/>
+            </w:pPr>
           </w:p>
         </w:tc>
         <w:tc>
@@ -213,7 +185,6 @@
                 <w:b/>
               </w:rPr>
               <w:t>Iron ores and concentrates, including roasted iron pyrites</w:t>
-               : 80
               <!--{FOOT}//-->
             </w:r>
           </w:p>
@@ -259,52 +230,24 @@
               </w:tabs>
               <w:jc w:val="left"/>
             </w:pPr>
-            <!--<w:r>
-              <w:t><w:r><w:t></w:t></w:r></w:t>
-            </w:r>//-->
             <w:r>
               <w:t/>
             </w:r>
           </w:p>
         </w:tc>
-        <!--
-        <w:tc>
-          <w:tcPr>
-            <w:tcBorders>
-              <w:top w:val="single" w:sz="4" w:space="0" w:color="A6A6A6" w:themeColor="background1" w:themeShade="A6"/>
-              <w:right w:val="single" w:sz="4" w:space="0" w:color="000000" w:themeColor="text1"/>
-            </w:tcBorders>
-          </w:tcPr>
-          <w:p>
-            <w:pPr>
-              <w:pStyle w:val="NormalinTable"/>
-              <w:jc w:val="center"/>
-            </w:pPr>
-            <w:r>
-              <w:t>{LBASE}</w:t>
-            </w:r>
-          </w:p>
-        </w:tc>
-        //-->
-        <w:tc>
-          <w:tcPr>
-            <w:tcBorders>
-              <w:top w:val="single" w:sz="4" w:space="0" w:color="A6A6A6" w:themeColor="background1" w:themeShade="A6"/>
-              <w:left w:val="single" w:sz="4" w:space="0" w:color="000000" w:themeColor="text1"/>
-              <w:right w:val="single" w:sz="4" w:space="0" w:color="000000" w:themeColor="text1"/>
-            </w:tcBorders>
-          </w:tcPr>
-          <w:p>
-            <w:pPr>
-              <w:pStyle w:val="NormalinTable"/>
-              <w:jc w:val="left"/>
-            </w:pPr>
-            <!--<w:r>
-              <w:t>{xNOTES}</w:t>
-            </w:r>//-->
-            <w:r>
-              <w:t/>
-            </w:r>
+        <w:tc>
+          <w:tcPr>
+            <w:tcBorders>
+              <w:top w:val="single" w:sz="4" w:space="0" w:color="A6A6A6" w:themeColor="background1" w:themeShade="A6"/>
+              <w:left w:val="single" w:sz="4" w:space="0" w:color="000000" w:themeColor="text1"/>
+              <w:right w:val="single" w:sz="4" w:space="0" w:color="000000" w:themeColor="text1"/>
+            </w:tcBorders>
+          </w:tcPr>
+          <w:p>
+            <w:pPr>
+              <w:pStyle w:val="NormalinTable"/>
+              <w:jc w:val="left"/>
+            </w:pPr>
           </w:p>
         </w:tc>
         <w:tc>
@@ -339,7 +282,6 @@
               <w:t>-</w:t>
               <w:tab/>
               <w:t>Iron ores and concentrates, other than roasted iron pyrites</w:t>
-               : 10
               <!--{FOOT}//-->
             </w:r>
           </w:p>
@@ -365,7 +307,7 @@
               <w:rPr>
                 <w:b/>
               </w:rPr>
-              <w:t>2601 11 00</w:t>
+              <w:t>2601 11</w:t>
             </w:r>
           </w:p>
         </w:tc>
@@ -385,49 +327,24 @@
               </w:tabs>
               <w:jc w:val="left"/>
             </w:pPr>
-            <!--<w:r>
-              <w:t><w:r><w:t>0.0%</w:t></w:r></w:t>
-            </w:r>//-->
             <w:r>
               <w:t>0.0%</w:t>
             </w:r>
           </w:p>
         </w:tc>
-        <!--
-        <w:tc>
-          <w:tcPr>
-            <w:tcBorders>
-              <w:top w:val="single" w:sz="4" w:space="0" w:color="A6A6A6" w:themeColor="background1" w:themeShade="A6"/>
-              <w:right w:val="single" w:sz="4" w:space="0" w:color="000000" w:themeColor="text1"/>
-            </w:tcBorders>
-          </w:tcPr>
-          <w:p>
-            <w:pPr>
-              <w:pStyle w:val="NormalinTable"/>
-              <w:jc w:val="center"/>
-            </w:pPr>
-            <w:r>
-              <w:t>{LBASE}</w:t>
-            </w:r>
-          </w:p>
-        </w:tc>
-        //-->
-        <w:tc>
-          <w:tcPr>
-            <w:tcBorders>
-              <w:top w:val="single" w:sz="4" w:space="0" w:color="A6A6A6" w:themeColor="background1" w:themeShade="A6"/>
-              <w:left w:val="single" w:sz="4" w:space="0" w:color="000000" w:themeColor="text1"/>
-              <w:right w:val="single" w:sz="4" w:space="0" w:color="000000" w:themeColor="text1"/>
-            </w:tcBorders>
-          </w:tcPr>
-          <w:p>
-            <w:pPr>
-              <w:pStyle w:val="NormalinTable"/>
-              <w:jc w:val="left"/>
-            </w:pPr>
-            <!--<w:r>
-              <w:t>{xNOTES}</w:t>
-            </w:r>//-->
+        <w:tc>
+          <w:tcPr>
+            <w:tcBorders>
+              <w:top w:val="single" w:sz="4" w:space="0" w:color="A6A6A6" w:themeColor="background1" w:themeShade="A6"/>
+              <w:left w:val="single" w:sz="4" w:space="0" w:color="000000" w:themeColor="text1"/>
+              <w:right w:val="single" w:sz="4" w:space="0" w:color="000000" w:themeColor="text1"/>
+            </w:tcBorders>
+          </w:tcPr>
+          <w:p>
+            <w:pPr>
+              <w:pStyle w:val="NormalinTable"/>
+              <w:jc w:val="left"/>
+            </w:pPr>
             <w:r>
               <w:t/>
             </w:r>
@@ -464,7 +381,6 @@
               <w:t>-</w:t>
               <w:tab/>
               <w:t>Non-agglomerated</w:t>
-               : 80
               <!--{FOOT}//-->
             </w:r>
           </w:p>
@@ -490,7 +406,7 @@
               <w:rPr>
                 <w:b/>
               </w:rPr>
-              <w:t>2601 12 00</w:t>
+              <w:t>2601 12</w:t>
             </w:r>
           </w:p>
         </w:tc>
@@ -510,49 +426,24 @@
               </w:tabs>
               <w:jc w:val="left"/>
             </w:pPr>
-            <!--<w:r>
-              <w:t><w:r><w:t>0.0%</w:t></w:r></w:t>
-            </w:r>//-->
             <w:r>
               <w:t>0.0%</w:t>
             </w:r>
           </w:p>
         </w:tc>
-        <!--
-        <w:tc>
-          <w:tcPr>
-            <w:tcBorders>
-              <w:top w:val="single" w:sz="4" w:space="0" w:color="A6A6A6" w:themeColor="background1" w:themeShade="A6"/>
-              <w:right w:val="single" w:sz="4" w:space="0" w:color="000000" w:themeColor="text1"/>
-            </w:tcBorders>
-          </w:tcPr>
-          <w:p>
-            <w:pPr>
-              <w:pStyle w:val="NormalinTable"/>
-              <w:jc w:val="center"/>
-            </w:pPr>
-            <w:r>
-              <w:t>{LBASE}</w:t>
-            </w:r>
-          </w:p>
-        </w:tc>
-        //-->
-        <w:tc>
-          <w:tcPr>
-            <w:tcBorders>
-              <w:top w:val="single" w:sz="4" w:space="0" w:color="A6A6A6" w:themeColor="background1" w:themeShade="A6"/>
-              <w:left w:val="single" w:sz="4" w:space="0" w:color="000000" w:themeColor="text1"/>
-              <w:right w:val="single" w:sz="4" w:space="0" w:color="000000" w:themeColor="text1"/>
-            </w:tcBorders>
-          </w:tcPr>
-          <w:p>
-            <w:pPr>
-              <w:pStyle w:val="NormalinTable"/>
-              <w:jc w:val="left"/>
-            </w:pPr>
-            <!--<w:r>
-              <w:t>{xNOTES}</w:t>
-            </w:r>//-->
+        <w:tc>
+          <w:tcPr>
+            <w:tcBorders>
+              <w:top w:val="single" w:sz="4" w:space="0" w:color="A6A6A6" w:themeColor="background1" w:themeShade="A6"/>
+              <w:left w:val="single" w:sz="4" w:space="0" w:color="000000" w:themeColor="text1"/>
+              <w:right w:val="single" w:sz="4" w:space="0" w:color="000000" w:themeColor="text1"/>
+            </w:tcBorders>
+          </w:tcPr>
+          <w:p>
+            <w:pPr>
+              <w:pStyle w:val="NormalinTable"/>
+              <w:jc w:val="left"/>
+            </w:pPr>
             <w:r>
               <w:t/>
             </w:r>
@@ -589,7 +480,6 @@
               <w:t>-</w:t>
               <w:tab/>
               <w:t>Agglomerated</w:t>
-               : 80
               <!--{FOOT}//-->
             </w:r>
           </w:p>
@@ -615,7 +505,7 @@
               <w:rPr>
                 <w:b/>
               </w:rPr>
-              <w:t>2601 20 00</w:t>
+              <w:t>2601 20</w:t>
             </w:r>
           </w:p>
         </w:tc>
@@ -635,49 +525,24 @@
               </w:tabs>
               <w:jc w:val="left"/>
             </w:pPr>
-            <!--<w:r>
-              <w:t><w:r><w:t>0.0%</w:t></w:r></w:t>
-            </w:r>//-->
             <w:r>
               <w:t>0.0%</w:t>
             </w:r>
           </w:p>
         </w:tc>
-        <!--
-        <w:tc>
-          <w:tcPr>
-            <w:tcBorders>
-              <w:top w:val="single" w:sz="4" w:space="0" w:color="A6A6A6" w:themeColor="background1" w:themeShade="A6"/>
-              <w:right w:val="single" w:sz="4" w:space="0" w:color="000000" w:themeColor="text1"/>
-            </w:tcBorders>
-          </w:tcPr>
-          <w:p>
-            <w:pPr>
-              <w:pStyle w:val="NormalinTable"/>
-              <w:jc w:val="center"/>
-            </w:pPr>
-            <w:r>
-              <w:t>{LBASE}</w:t>
-            </w:r>
-          </w:p>
-        </w:tc>
-        //-->
-        <w:tc>
-          <w:tcPr>
-            <w:tcBorders>
-              <w:top w:val="single" w:sz="4" w:space="0" w:color="A6A6A6" w:themeColor="background1" w:themeShade="A6"/>
-              <w:left w:val="single" w:sz="4" w:space="0" w:color="000000" w:themeColor="text1"/>
-              <w:right w:val="single" w:sz="4" w:space="0" w:color="000000" w:themeColor="text1"/>
-            </w:tcBorders>
-          </w:tcPr>
-          <w:p>
-            <w:pPr>
-              <w:pStyle w:val="NormalinTable"/>
-              <w:jc w:val="left"/>
-            </w:pPr>
-            <!--<w:r>
-              <w:t>{xNOTES}</w:t>
-            </w:r>//-->
+        <w:tc>
+          <w:tcPr>
+            <w:tcBorders>
+              <w:top w:val="single" w:sz="4" w:space="0" w:color="A6A6A6" w:themeColor="background1" w:themeShade="A6"/>
+              <w:left w:val="single" w:sz="4" w:space="0" w:color="000000" w:themeColor="text1"/>
+              <w:right w:val="single" w:sz="4" w:space="0" w:color="000000" w:themeColor="text1"/>
+            </w:tcBorders>
+          </w:tcPr>
+          <w:p>
+            <w:pPr>
+              <w:pStyle w:val="NormalinTable"/>
+              <w:jc w:val="left"/>
+            </w:pPr>
             <w:r>
               <w:t/>
             </w:r>
@@ -715,7 +580,6 @@
               <w:t>-</w:t>
               <w:tab/>
               <w:t>Roasted iron pyrites</w:t>
-               : 80
               <!--{FOOT}//-->
             </w:r>
           </w:p>
@@ -741,7 +605,7 @@
               <w:rPr>
                 <w:b/>
               </w:rPr>
-              <w:t>2602 00 00</w:t>
+              <w:t>2602</w:t>
             </w:r>
           </w:p>
         </w:tc>
@@ -761,49 +625,24 @@
               </w:tabs>
               <w:jc w:val="left"/>
             </w:pPr>
-            <!--<w:r>
-              <w:t><w:r><w:t>0.0%</w:t></w:r></w:t>
-            </w:r>//-->
             <w:r>
               <w:t>0.0%</w:t>
             </w:r>
           </w:p>
         </w:tc>
-        <!--
-        <w:tc>
-          <w:tcPr>
-            <w:tcBorders>
-              <w:top w:val="single" w:sz="4" w:space="0" w:color="A6A6A6" w:themeColor="background1" w:themeShade="A6"/>
-              <w:right w:val="single" w:sz="4" w:space="0" w:color="000000" w:themeColor="text1"/>
-            </w:tcBorders>
-          </w:tcPr>
-          <w:p>
-            <w:pPr>
-              <w:pStyle w:val="NormalinTable"/>
-              <w:jc w:val="center"/>
-            </w:pPr>
-            <w:r>
-              <w:t>{LBASE}</w:t>
-            </w:r>
-          </w:p>
-        </w:tc>
-        //-->
-        <w:tc>
-          <w:tcPr>
-            <w:tcBorders>
-              <w:top w:val="single" w:sz="4" w:space="0" w:color="A6A6A6" w:themeColor="background1" w:themeShade="A6"/>
-              <w:left w:val="single" w:sz="4" w:space="0" w:color="000000" w:themeColor="text1"/>
-              <w:right w:val="single" w:sz="4" w:space="0" w:color="000000" w:themeColor="text1"/>
-            </w:tcBorders>
-          </w:tcPr>
-          <w:p>
-            <w:pPr>
-              <w:pStyle w:val="NormalinTable"/>
-              <w:jc w:val="left"/>
-            </w:pPr>
-            <!--<w:r>
-              <w:t>{xNOTES}</w:t>
-            </w:r>//-->
+        <w:tc>
+          <w:tcPr>
+            <w:tcBorders>
+              <w:top w:val="single" w:sz="4" w:space="0" w:color="A6A6A6" w:themeColor="background1" w:themeShade="A6"/>
+              <w:left w:val="single" w:sz="4" w:space="0" w:color="000000" w:themeColor="text1"/>
+              <w:right w:val="single" w:sz="4" w:space="0" w:color="000000" w:themeColor="text1"/>
+            </w:tcBorders>
+          </w:tcPr>
+          <w:p>
+            <w:pPr>
+              <w:pStyle w:val="NormalinTable"/>
+              <w:jc w:val="left"/>
+            </w:pPr>
             <w:r>
               <w:t/>
             </w:r>
@@ -839,7 +678,6 @@
                 <w:b/>
               </w:rPr>
               <w:t>Manganese ores and concentrates, including ferruginous manganese ores and concentrates with a manganese content of 20% or more, calculated on the dry weight</w:t>
-               : 80
               <!--{FOOT}//-->
             </w:r>
           </w:p>
@@ -865,7 +703,7 @@
               <w:rPr>
                 <w:b/>
               </w:rPr>
-              <w:t>2603 00 00</w:t>
+              <w:t>2603</w:t>
             </w:r>
           </w:p>
         </w:tc>
@@ -885,49 +723,24 @@
               </w:tabs>
               <w:jc w:val="left"/>
             </w:pPr>
-            <!--<w:r>
-              <w:t><w:r><w:t>0.0%</w:t></w:r></w:t>
-            </w:r>//-->
             <w:r>
               <w:t>0.0%</w:t>
             </w:r>
           </w:p>
         </w:tc>
-        <!--
-        <w:tc>
-          <w:tcPr>
-            <w:tcBorders>
-              <w:top w:val="single" w:sz="4" w:space="0" w:color="A6A6A6" w:themeColor="background1" w:themeShade="A6"/>
-              <w:right w:val="single" w:sz="4" w:space="0" w:color="000000" w:themeColor="text1"/>
-            </w:tcBorders>
-          </w:tcPr>
-          <w:p>
-            <w:pPr>
-              <w:pStyle w:val="NormalinTable"/>
-              <w:jc w:val="center"/>
-            </w:pPr>
-            <w:r>
-              <w:t>{LBASE}</w:t>
-            </w:r>
-          </w:p>
-        </w:tc>
-        //-->
-        <w:tc>
-          <w:tcPr>
-            <w:tcBorders>
-              <w:top w:val="single" w:sz="4" w:space="0" w:color="A6A6A6" w:themeColor="background1" w:themeShade="A6"/>
-              <w:left w:val="single" w:sz="4" w:space="0" w:color="000000" w:themeColor="text1"/>
-              <w:right w:val="single" w:sz="4" w:space="0" w:color="000000" w:themeColor="text1"/>
-            </w:tcBorders>
-          </w:tcPr>
-          <w:p>
-            <w:pPr>
-              <w:pStyle w:val="NormalinTable"/>
-              <w:jc w:val="left"/>
-            </w:pPr>
-            <!--<w:r>
-              <w:t>{xNOTES}</w:t>
-            </w:r>//-->
+        <w:tc>
+          <w:tcPr>
+            <w:tcBorders>
+              <w:top w:val="single" w:sz="4" w:space="0" w:color="A6A6A6" w:themeColor="background1" w:themeShade="A6"/>
+              <w:left w:val="single" w:sz="4" w:space="0" w:color="000000" w:themeColor="text1"/>
+              <w:right w:val="single" w:sz="4" w:space="0" w:color="000000" w:themeColor="text1"/>
+            </w:tcBorders>
+          </w:tcPr>
+          <w:p>
+            <w:pPr>
+              <w:pStyle w:val="NormalinTable"/>
+              <w:jc w:val="left"/>
+            </w:pPr>
             <w:r>
               <w:t/>
             </w:r>
@@ -963,7 +776,6 @@
                 <w:b/>
               </w:rPr>
               <w:t>Copper ores and concentrates</w:t>
-               : 80
               <!--{FOOT}//-->
             </w:r>
           </w:p>
@@ -989,7 +801,7 @@
               <w:rPr>
                 <w:b/>
               </w:rPr>
-              <w:t>2604 00 00</w:t>
+              <w:t>2604</w:t>
             </w:r>
           </w:p>
         </w:tc>
@@ -1009,49 +821,24 @@
               </w:tabs>
               <w:jc w:val="left"/>
             </w:pPr>
-            <!--<w:r>
-              <w:t><w:r><w:t>0.0%</w:t></w:r></w:t>
-            </w:r>//-->
             <w:r>
               <w:t>0.0%</w:t>
             </w:r>
           </w:p>
         </w:tc>
-        <!--
-        <w:tc>
-          <w:tcPr>
-            <w:tcBorders>
-              <w:top w:val="single" w:sz="4" w:space="0" w:color="A6A6A6" w:themeColor="background1" w:themeShade="A6"/>
-              <w:right w:val="single" w:sz="4" w:space="0" w:color="000000" w:themeColor="text1"/>
-            </w:tcBorders>
-          </w:tcPr>
-          <w:p>
-            <w:pPr>
-              <w:pStyle w:val="NormalinTable"/>
-              <w:jc w:val="center"/>
-            </w:pPr>
-            <w:r>
-              <w:t>{LBASE}</w:t>
-            </w:r>
-          </w:p>
-        </w:tc>
-        //-->
-        <w:tc>
-          <w:tcPr>
-            <w:tcBorders>
-              <w:top w:val="single" w:sz="4" w:space="0" w:color="A6A6A6" w:themeColor="background1" w:themeShade="A6"/>
-              <w:left w:val="single" w:sz="4" w:space="0" w:color="000000" w:themeColor="text1"/>
-              <w:right w:val="single" w:sz="4" w:space="0" w:color="000000" w:themeColor="text1"/>
-            </w:tcBorders>
-          </w:tcPr>
-          <w:p>
-            <w:pPr>
-              <w:pStyle w:val="NormalinTable"/>
-              <w:jc w:val="left"/>
-            </w:pPr>
-            <!--<w:r>
-              <w:t>{xNOTES}</w:t>
-            </w:r>//-->
+        <w:tc>
+          <w:tcPr>
+            <w:tcBorders>
+              <w:top w:val="single" w:sz="4" w:space="0" w:color="A6A6A6" w:themeColor="background1" w:themeShade="A6"/>
+              <w:left w:val="single" w:sz="4" w:space="0" w:color="000000" w:themeColor="text1"/>
+              <w:right w:val="single" w:sz="4" w:space="0" w:color="000000" w:themeColor="text1"/>
+            </w:tcBorders>
+          </w:tcPr>
+          <w:p>
+            <w:pPr>
+              <w:pStyle w:val="NormalinTable"/>
+              <w:jc w:val="left"/>
+            </w:pPr>
             <w:r>
               <w:t/>
             </w:r>
@@ -1087,7 +874,6 @@
                 <w:b/>
               </w:rPr>
               <w:t>Nickel ores and concentrates</w:t>
-               : 80
               <!--{FOOT}//-->
             </w:r>
           </w:p>
@@ -1113,7 +899,7 @@
               <w:rPr>
                 <w:b/>
               </w:rPr>
-              <w:t>2605 00 00</w:t>
+              <w:t>2605</w:t>
             </w:r>
           </w:p>
         </w:tc>
@@ -1133,49 +919,24 @@
               </w:tabs>
               <w:jc w:val="left"/>
             </w:pPr>
-            <!--<w:r>
-              <w:t><w:r><w:t>0.0%</w:t></w:r></w:t>
-            </w:r>//-->
             <w:r>
               <w:t>0.0%</w:t>
             </w:r>
           </w:p>
         </w:tc>
-        <!--
-        <w:tc>
-          <w:tcPr>
-            <w:tcBorders>
-              <w:top w:val="single" w:sz="4" w:space="0" w:color="A6A6A6" w:themeColor="background1" w:themeShade="A6"/>
-              <w:right w:val="single" w:sz="4" w:space="0" w:color="000000" w:themeColor="text1"/>
-            </w:tcBorders>
-          </w:tcPr>
-          <w:p>
-            <w:pPr>
-              <w:pStyle w:val="NormalinTable"/>
-              <w:jc w:val="center"/>
-            </w:pPr>
-            <w:r>
-              <w:t>{LBASE}</w:t>
-            </w:r>
-          </w:p>
-        </w:tc>
-        //-->
-        <w:tc>
-          <w:tcPr>
-            <w:tcBorders>
-              <w:top w:val="single" w:sz="4" w:space="0" w:color="A6A6A6" w:themeColor="background1" w:themeShade="A6"/>
-              <w:left w:val="single" w:sz="4" w:space="0" w:color="000000" w:themeColor="text1"/>
-              <w:right w:val="single" w:sz="4" w:space="0" w:color="000000" w:themeColor="text1"/>
-            </w:tcBorders>
-          </w:tcPr>
-          <w:p>
-            <w:pPr>
-              <w:pStyle w:val="NormalinTable"/>
-              <w:jc w:val="left"/>
-            </w:pPr>
-            <!--<w:r>
-              <w:t>{xNOTES}</w:t>
-            </w:r>//-->
+        <w:tc>
+          <w:tcPr>
+            <w:tcBorders>
+              <w:top w:val="single" w:sz="4" w:space="0" w:color="A6A6A6" w:themeColor="background1" w:themeShade="A6"/>
+              <w:left w:val="single" w:sz="4" w:space="0" w:color="000000" w:themeColor="text1"/>
+              <w:right w:val="single" w:sz="4" w:space="0" w:color="000000" w:themeColor="text1"/>
+            </w:tcBorders>
+          </w:tcPr>
+          <w:p>
+            <w:pPr>
+              <w:pStyle w:val="NormalinTable"/>
+              <w:jc w:val="left"/>
+            </w:pPr>
             <w:r>
               <w:t/>
             </w:r>
@@ -1211,7 +972,6 @@
                 <w:b/>
               </w:rPr>
               <w:t>Cobalt ores and concentrates</w:t>
-               : 80
               <!--{FOOT}//-->
             </w:r>
           </w:p>
@@ -1237,7 +997,7 @@
               <w:rPr>
                 <w:b/>
               </w:rPr>
-              <w:t>2606 00 00</w:t>
+              <w:t>2606</w:t>
             </w:r>
           </w:p>
         </w:tc>
@@ -1257,49 +1017,24 @@
               </w:tabs>
               <w:jc w:val="left"/>
             </w:pPr>
-            <!--<w:r>
-              <w:t><w:r><w:t>0.0%</w:t></w:r></w:t>
-            </w:r>//-->
             <w:r>
               <w:t>0.0%</w:t>
             </w:r>
           </w:p>
         </w:tc>
-        <!--
-        <w:tc>
-          <w:tcPr>
-            <w:tcBorders>
-              <w:top w:val="single" w:sz="4" w:space="0" w:color="A6A6A6" w:themeColor="background1" w:themeShade="A6"/>
-              <w:right w:val="single" w:sz="4" w:space="0" w:color="000000" w:themeColor="text1"/>
-            </w:tcBorders>
-          </w:tcPr>
-          <w:p>
-            <w:pPr>
-              <w:pStyle w:val="NormalinTable"/>
-              <w:jc w:val="center"/>
-            </w:pPr>
-            <w:r>
-              <w:t>{LBASE}</w:t>
-            </w:r>
-          </w:p>
-        </w:tc>
-        //-->
-        <w:tc>
-          <w:tcPr>
-            <w:tcBorders>
-              <w:top w:val="single" w:sz="4" w:space="0" w:color="A6A6A6" w:themeColor="background1" w:themeShade="A6"/>
-              <w:left w:val="single" w:sz="4" w:space="0" w:color="000000" w:themeColor="text1"/>
-              <w:right w:val="single" w:sz="4" w:space="0" w:color="000000" w:themeColor="text1"/>
-            </w:tcBorders>
-          </w:tcPr>
-          <w:p>
-            <w:pPr>
-              <w:pStyle w:val="NormalinTable"/>
-              <w:jc w:val="left"/>
-            </w:pPr>
-            <!--<w:r>
-              <w:t>{xNOTES}</w:t>
-            </w:r>//-->
+        <w:tc>
+          <w:tcPr>
+            <w:tcBorders>
+              <w:top w:val="single" w:sz="4" w:space="0" w:color="A6A6A6" w:themeColor="background1" w:themeShade="A6"/>
+              <w:left w:val="single" w:sz="4" w:space="0" w:color="000000" w:themeColor="text1"/>
+              <w:right w:val="single" w:sz="4" w:space="0" w:color="000000" w:themeColor="text1"/>
+            </w:tcBorders>
+          </w:tcPr>
+          <w:p>
+            <w:pPr>
+              <w:pStyle w:val="NormalinTable"/>
+              <w:jc w:val="left"/>
+            </w:pPr>
             <w:r>
               <w:t/>
             </w:r>
@@ -1335,7 +1070,6 @@
                 <w:b/>
               </w:rPr>
               <w:t>Aluminium ores and concentrates</w:t>
-               : 80
               <!--{FOOT}//-->
             </w:r>
           </w:p>
@@ -1361,7 +1095,7 @@
               <w:rPr>
                 <w:b/>
               </w:rPr>
-              <w:t>2607 00 00</w:t>
+              <w:t>2607</w:t>
             </w:r>
           </w:p>
         </w:tc>
@@ -1381,49 +1115,24 @@
               </w:tabs>
               <w:jc w:val="left"/>
             </w:pPr>
-            <!--<w:r>
-              <w:t><w:r><w:t>0.0%</w:t></w:r></w:t>
-            </w:r>//-->
             <w:r>
               <w:t>0.0%</w:t>
             </w:r>
           </w:p>
         </w:tc>
-        <!--
-        <w:tc>
-          <w:tcPr>
-            <w:tcBorders>
-              <w:top w:val="single" w:sz="4" w:space="0" w:color="A6A6A6" w:themeColor="background1" w:themeShade="A6"/>
-              <w:right w:val="single" w:sz="4" w:space="0" w:color="000000" w:themeColor="text1"/>
-            </w:tcBorders>
-          </w:tcPr>
-          <w:p>
-            <w:pPr>
-              <w:pStyle w:val="NormalinTable"/>
-              <w:jc w:val="center"/>
-            </w:pPr>
-            <w:r>
-              <w:t>{LBASE}</w:t>
-            </w:r>
-          </w:p>
-        </w:tc>
-        //-->
-        <w:tc>
-          <w:tcPr>
-            <w:tcBorders>
-              <w:top w:val="single" w:sz="4" w:space="0" w:color="A6A6A6" w:themeColor="background1" w:themeShade="A6"/>
-              <w:left w:val="single" w:sz="4" w:space="0" w:color="000000" w:themeColor="text1"/>
-              <w:right w:val="single" w:sz="4" w:space="0" w:color="000000" w:themeColor="text1"/>
-            </w:tcBorders>
-          </w:tcPr>
-          <w:p>
-            <w:pPr>
-              <w:pStyle w:val="NormalinTable"/>
-              <w:jc w:val="left"/>
-            </w:pPr>
-            <!--<w:r>
-              <w:t>{xNOTES}</w:t>
-            </w:r>//-->
+        <w:tc>
+          <w:tcPr>
+            <w:tcBorders>
+              <w:top w:val="single" w:sz="4" w:space="0" w:color="A6A6A6" w:themeColor="background1" w:themeShade="A6"/>
+              <w:left w:val="single" w:sz="4" w:space="0" w:color="000000" w:themeColor="text1"/>
+              <w:right w:val="single" w:sz="4" w:space="0" w:color="000000" w:themeColor="text1"/>
+            </w:tcBorders>
+          </w:tcPr>
+          <w:p>
+            <w:pPr>
+              <w:pStyle w:val="NormalinTable"/>
+              <w:jc w:val="left"/>
+            </w:pPr>
             <w:r>
               <w:t/>
             </w:r>
@@ -1459,7 +1168,6 @@
                 <w:b/>
               </w:rPr>
               <w:t>Lead ores and concentrates</w:t>
-               : 80
               <!--{FOOT}//-->
             </w:r>
           </w:p>
@@ -1485,7 +1193,7 @@
               <w:rPr>
                 <w:b/>
               </w:rPr>
-              <w:t>2608 00 00</w:t>
+              <w:t>2608</w:t>
             </w:r>
           </w:p>
         </w:tc>
@@ -1505,49 +1213,24 @@
               </w:tabs>
               <w:jc w:val="left"/>
             </w:pPr>
-            <!--<w:r>
-              <w:t><w:r><w:t>0.0%</w:t></w:r></w:t>
-            </w:r>//-->
             <w:r>
               <w:t>0.0%</w:t>
             </w:r>
           </w:p>
         </w:tc>
-        <!--
-        <w:tc>
-          <w:tcPr>
-            <w:tcBorders>
-              <w:top w:val="single" w:sz="4" w:space="0" w:color="A6A6A6" w:themeColor="background1" w:themeShade="A6"/>
-              <w:right w:val="single" w:sz="4" w:space="0" w:color="000000" w:themeColor="text1"/>
-            </w:tcBorders>
-          </w:tcPr>
-          <w:p>
-            <w:pPr>
-              <w:pStyle w:val="NormalinTable"/>
-              <w:jc w:val="center"/>
-            </w:pPr>
-            <w:r>
-              <w:t>{LBASE}</w:t>
-            </w:r>
-          </w:p>
-        </w:tc>
-        //-->
-        <w:tc>
-          <w:tcPr>
-            <w:tcBorders>
-              <w:top w:val="single" w:sz="4" w:space="0" w:color="A6A6A6" w:themeColor="background1" w:themeShade="A6"/>
-              <w:left w:val="single" w:sz="4" w:space="0" w:color="000000" w:themeColor="text1"/>
-              <w:right w:val="single" w:sz="4" w:space="0" w:color="000000" w:themeColor="text1"/>
-            </w:tcBorders>
-          </w:tcPr>
-          <w:p>
-            <w:pPr>
-              <w:pStyle w:val="NormalinTable"/>
-              <w:jc w:val="left"/>
-            </w:pPr>
-            <!--<w:r>
-              <w:t>{xNOTES}</w:t>
-            </w:r>//-->
+        <w:tc>
+          <w:tcPr>
+            <w:tcBorders>
+              <w:top w:val="single" w:sz="4" w:space="0" w:color="A6A6A6" w:themeColor="background1" w:themeShade="A6"/>
+              <w:left w:val="single" w:sz="4" w:space="0" w:color="000000" w:themeColor="text1"/>
+              <w:right w:val="single" w:sz="4" w:space="0" w:color="000000" w:themeColor="text1"/>
+            </w:tcBorders>
+          </w:tcPr>
+          <w:p>
+            <w:pPr>
+              <w:pStyle w:val="NormalinTable"/>
+              <w:jc w:val="left"/>
+            </w:pPr>
             <w:r>
               <w:t/>
             </w:r>
@@ -1583,7 +1266,6 @@
                 <w:b/>
               </w:rPr>
               <w:t>Zinc ores and concentrates</w:t>
-               : 80
               <!--{FOOT}//-->
             </w:r>
           </w:p>
@@ -1609,7 +1291,7 @@
               <w:rPr>
                 <w:b/>
               </w:rPr>
-              <w:t>2609 00 00</w:t>
+              <w:t>2609</w:t>
             </w:r>
           </w:p>
         </w:tc>
@@ -1629,49 +1311,24 @@
               </w:tabs>
               <w:jc w:val="left"/>
             </w:pPr>
-            <!--<w:r>
-              <w:t><w:r><w:t>0.0%</w:t></w:r></w:t>
-            </w:r>//-->
             <w:r>
               <w:t>0.0%</w:t>
             </w:r>
           </w:p>
         </w:tc>
-        <!--
-        <w:tc>
-          <w:tcPr>
-            <w:tcBorders>
-              <w:top w:val="single" w:sz="4" w:space="0" w:color="A6A6A6" w:themeColor="background1" w:themeShade="A6"/>
-              <w:right w:val="single" w:sz="4" w:space="0" w:color="000000" w:themeColor="text1"/>
-            </w:tcBorders>
-          </w:tcPr>
-          <w:p>
-            <w:pPr>
-              <w:pStyle w:val="NormalinTable"/>
-              <w:jc w:val="center"/>
-            </w:pPr>
-            <w:r>
-              <w:t>{LBASE}</w:t>
-            </w:r>
-          </w:p>
-        </w:tc>
-        //-->
-        <w:tc>
-          <w:tcPr>
-            <w:tcBorders>
-              <w:top w:val="single" w:sz="4" w:space="0" w:color="A6A6A6" w:themeColor="background1" w:themeShade="A6"/>
-              <w:left w:val="single" w:sz="4" w:space="0" w:color="000000" w:themeColor="text1"/>
-              <w:right w:val="single" w:sz="4" w:space="0" w:color="000000" w:themeColor="text1"/>
-            </w:tcBorders>
-          </w:tcPr>
-          <w:p>
-            <w:pPr>
-              <w:pStyle w:val="NormalinTable"/>
-              <w:jc w:val="left"/>
-            </w:pPr>
-            <!--<w:r>
-              <w:t>{xNOTES}</w:t>
-            </w:r>//-->
+        <w:tc>
+          <w:tcPr>
+            <w:tcBorders>
+              <w:top w:val="single" w:sz="4" w:space="0" w:color="A6A6A6" w:themeColor="background1" w:themeShade="A6"/>
+              <w:left w:val="single" w:sz="4" w:space="0" w:color="000000" w:themeColor="text1"/>
+              <w:right w:val="single" w:sz="4" w:space="0" w:color="000000" w:themeColor="text1"/>
+            </w:tcBorders>
+          </w:tcPr>
+          <w:p>
+            <w:pPr>
+              <w:pStyle w:val="NormalinTable"/>
+              <w:jc w:val="left"/>
+            </w:pPr>
             <w:r>
               <w:t/>
             </w:r>
@@ -1707,7 +1364,6 @@
                 <w:b/>
               </w:rPr>
               <w:t>Tin ores and concentrates</w:t>
-               : 80
               <!--{FOOT}//-->
             </w:r>
           </w:p>
@@ -1733,7 +1389,7 @@
               <w:rPr>
                 <w:b/>
               </w:rPr>
-              <w:t>2610 00 00</w:t>
+              <w:t>2610</w:t>
             </w:r>
           </w:p>
         </w:tc>
@@ -1753,49 +1409,24 @@
               </w:tabs>
               <w:jc w:val="left"/>
             </w:pPr>
-            <!--<w:r>
-              <w:t><w:r><w:t>0.0%</w:t></w:r></w:t>
-            </w:r>//-->
             <w:r>
               <w:t>0.0%</w:t>
             </w:r>
           </w:p>
         </w:tc>
-        <!--
-        <w:tc>
-          <w:tcPr>
-            <w:tcBorders>
-              <w:top w:val="single" w:sz="4" w:space="0" w:color="A6A6A6" w:themeColor="background1" w:themeShade="A6"/>
-              <w:right w:val="single" w:sz="4" w:space="0" w:color="000000" w:themeColor="text1"/>
-            </w:tcBorders>
-          </w:tcPr>
-          <w:p>
-            <w:pPr>
-              <w:pStyle w:val="NormalinTable"/>
-              <w:jc w:val="center"/>
-            </w:pPr>
-            <w:r>
-              <w:t>{LBASE}</w:t>
-            </w:r>
-          </w:p>
-        </w:tc>
-        //-->
-        <w:tc>
-          <w:tcPr>
-            <w:tcBorders>
-              <w:top w:val="single" w:sz="4" w:space="0" w:color="A6A6A6" w:themeColor="background1" w:themeShade="A6"/>
-              <w:left w:val="single" w:sz="4" w:space="0" w:color="000000" w:themeColor="text1"/>
-              <w:right w:val="single" w:sz="4" w:space="0" w:color="000000" w:themeColor="text1"/>
-            </w:tcBorders>
-          </w:tcPr>
-          <w:p>
-            <w:pPr>
-              <w:pStyle w:val="NormalinTable"/>
-              <w:jc w:val="left"/>
-            </w:pPr>
-            <!--<w:r>
-              <w:t>{xNOTES}</w:t>
-            </w:r>//-->
+        <w:tc>
+          <w:tcPr>
+            <w:tcBorders>
+              <w:top w:val="single" w:sz="4" w:space="0" w:color="A6A6A6" w:themeColor="background1" w:themeShade="A6"/>
+              <w:left w:val="single" w:sz="4" w:space="0" w:color="000000" w:themeColor="text1"/>
+              <w:right w:val="single" w:sz="4" w:space="0" w:color="000000" w:themeColor="text1"/>
+            </w:tcBorders>
+          </w:tcPr>
+          <w:p>
+            <w:pPr>
+              <w:pStyle w:val="NormalinTable"/>
+              <w:jc w:val="left"/>
+            </w:pPr>
             <w:r>
               <w:t/>
             </w:r>
@@ -1831,7 +1462,6 @@
                 <w:b/>
               </w:rPr>
               <w:t>Chromium ores and concentrates</w:t>
-               : 80
               <!--{FOOT}//-->
             </w:r>
           </w:p>
@@ -1857,7 +1487,7 @@
               <w:rPr>
                 <w:b/>
               </w:rPr>
-              <w:t>2611 00 00</w:t>
+              <w:t>2611</w:t>
             </w:r>
           </w:p>
         </w:tc>
@@ -1877,49 +1507,24 @@
               </w:tabs>
               <w:jc w:val="left"/>
             </w:pPr>
-            <!--<w:r>
-              <w:t><w:r><w:t>0.0%</w:t></w:r></w:t>
-            </w:r>//-->
             <w:r>
               <w:t>0.0%</w:t>
             </w:r>
           </w:p>
         </w:tc>
-        <!--
-        <w:tc>
-          <w:tcPr>
-            <w:tcBorders>
-              <w:top w:val="single" w:sz="4" w:space="0" w:color="A6A6A6" w:themeColor="background1" w:themeShade="A6"/>
-              <w:right w:val="single" w:sz="4" w:space="0" w:color="000000" w:themeColor="text1"/>
-            </w:tcBorders>
-          </w:tcPr>
-          <w:p>
-            <w:pPr>
-              <w:pStyle w:val="NormalinTable"/>
-              <w:jc w:val="center"/>
-            </w:pPr>
-            <w:r>
-              <w:t>{LBASE}</w:t>
-            </w:r>
-          </w:p>
-        </w:tc>
-        //-->
-        <w:tc>
-          <w:tcPr>
-            <w:tcBorders>
-              <w:top w:val="single" w:sz="4" w:space="0" w:color="A6A6A6" w:themeColor="background1" w:themeShade="A6"/>
-              <w:left w:val="single" w:sz="4" w:space="0" w:color="000000" w:themeColor="text1"/>
-              <w:right w:val="single" w:sz="4" w:space="0" w:color="000000" w:themeColor="text1"/>
-            </w:tcBorders>
-          </w:tcPr>
-          <w:p>
-            <w:pPr>
-              <w:pStyle w:val="NormalinTable"/>
-              <w:jc w:val="left"/>
-            </w:pPr>
-            <!--<w:r>
-              <w:t>{xNOTES}</w:t>
-            </w:r>//-->
+        <w:tc>
+          <w:tcPr>
+            <w:tcBorders>
+              <w:top w:val="single" w:sz="4" w:space="0" w:color="A6A6A6" w:themeColor="background1" w:themeShade="A6"/>
+              <w:left w:val="single" w:sz="4" w:space="0" w:color="000000" w:themeColor="text1"/>
+              <w:right w:val="single" w:sz="4" w:space="0" w:color="000000" w:themeColor="text1"/>
+            </w:tcBorders>
+          </w:tcPr>
+          <w:p>
+            <w:pPr>
+              <w:pStyle w:val="NormalinTable"/>
+              <w:jc w:val="left"/>
+            </w:pPr>
             <w:r>
               <w:t/>
             </w:r>
@@ -1955,7 +1560,6 @@
                 <w:b/>
               </w:rPr>
               <w:t>Tungsten ores and concentrates</w:t>
-               : 80
               <!--{FOOT}//-->
             </w:r>
           </w:p>
@@ -2001,52 +1605,24 @@
               </w:tabs>
               <w:jc w:val="left"/>
             </w:pPr>
-            <!--<w:r>
-              <w:t><w:r><w:t></w:t></w:r></w:t>
-            </w:r>//-->
             <w:r>
               <w:t/>
             </w:r>
           </w:p>
         </w:tc>
-        <!--
-        <w:tc>
-          <w:tcPr>
-            <w:tcBorders>
-              <w:top w:val="single" w:sz="4" w:space="0" w:color="A6A6A6" w:themeColor="background1" w:themeShade="A6"/>
-              <w:right w:val="single" w:sz="4" w:space="0" w:color="000000" w:themeColor="text1"/>
-            </w:tcBorders>
-          </w:tcPr>
-          <w:p>
-            <w:pPr>
-              <w:pStyle w:val="NormalinTable"/>
-              <w:jc w:val="center"/>
-            </w:pPr>
-            <w:r>
-              <w:t>{LBASE}</w:t>
-            </w:r>
-          </w:p>
-        </w:tc>
-        //-->
-        <w:tc>
-          <w:tcPr>
-            <w:tcBorders>
-              <w:top w:val="single" w:sz="4" w:space="0" w:color="A6A6A6" w:themeColor="background1" w:themeShade="A6"/>
-              <w:left w:val="single" w:sz="4" w:space="0" w:color="000000" w:themeColor="text1"/>
-              <w:right w:val="single" w:sz="4" w:space="0" w:color="000000" w:themeColor="text1"/>
-            </w:tcBorders>
-          </w:tcPr>
-          <w:p>
-            <w:pPr>
-              <w:pStyle w:val="NormalinTable"/>
-              <w:jc w:val="left"/>
-            </w:pPr>
-            <!--<w:r>
-              <w:t>{xNOTES}</w:t>
-            </w:r>//-->
-            <w:r>
-              <w:t/>
-            </w:r>
+        <w:tc>
+          <w:tcPr>
+            <w:tcBorders>
+              <w:top w:val="single" w:sz="4" w:space="0" w:color="A6A6A6" w:themeColor="background1" w:themeShade="A6"/>
+              <w:left w:val="single" w:sz="4" w:space="0" w:color="000000" w:themeColor="text1"/>
+              <w:right w:val="single" w:sz="4" w:space="0" w:color="000000" w:themeColor="text1"/>
+            </w:tcBorders>
+          </w:tcPr>
+          <w:p>
+            <w:pPr>
+              <w:pStyle w:val="NormalinTable"/>
+              <w:jc w:val="left"/>
+            </w:pPr>
           </w:p>
         </w:tc>
         <w:tc>
@@ -2079,7 +1655,6 @@
                 <w:b/>
               </w:rPr>
               <w:t>Uranium or thorium ores and concentrates</w:t>
-               : 80
               <!--{FOOT}//-->
             </w:r>
           </w:p>
@@ -2125,52 +1700,24 @@
               </w:tabs>
               <w:jc w:val="left"/>
             </w:pPr>
-            <!--<w:r>
-              <w:t><w:r><w:t></w:t></w:r></w:t>
-            </w:r>//-->
             <w:r>
               <w:t/>
             </w:r>
           </w:p>
         </w:tc>
-        <!--
-        <w:tc>
-          <w:tcPr>
-            <w:tcBorders>
-              <w:top w:val="single" w:sz="4" w:space="0" w:color="A6A6A6" w:themeColor="background1" w:themeShade="A6"/>
-              <w:right w:val="single" w:sz="4" w:space="0" w:color="000000" w:themeColor="text1"/>
-            </w:tcBorders>
-          </w:tcPr>
-          <w:p>
-            <w:pPr>
-              <w:pStyle w:val="NormalinTable"/>
-              <w:jc w:val="center"/>
-            </w:pPr>
-            <w:r>
-              <w:t>{LBASE}</w:t>
-            </w:r>
-          </w:p>
-        </w:tc>
-        //-->
-        <w:tc>
-          <w:tcPr>
-            <w:tcBorders>
-              <w:top w:val="single" w:sz="4" w:space="0" w:color="A6A6A6" w:themeColor="background1" w:themeShade="A6"/>
-              <w:left w:val="single" w:sz="4" w:space="0" w:color="000000" w:themeColor="text1"/>
-              <w:right w:val="single" w:sz="4" w:space="0" w:color="000000" w:themeColor="text1"/>
-            </w:tcBorders>
-          </w:tcPr>
-          <w:p>
-            <w:pPr>
-              <w:pStyle w:val="NormalinTable"/>
-              <w:jc w:val="left"/>
-            </w:pPr>
-            <!--<w:r>
-              <w:t>{xNOTES}</w:t>
-            </w:r>//-->
-            <w:r>
-              <w:t/>
-            </w:r>
+        <w:tc>
+          <w:tcPr>
+            <w:tcBorders>
+              <w:top w:val="single" w:sz="4" w:space="0" w:color="A6A6A6" w:themeColor="background1" w:themeShade="A6"/>
+              <w:left w:val="single" w:sz="4" w:space="0" w:color="000000" w:themeColor="text1"/>
+              <w:right w:val="single" w:sz="4" w:space="0" w:color="000000" w:themeColor="text1"/>
+            </w:tcBorders>
+          </w:tcPr>
+          <w:p>
+            <w:pPr>
+              <w:pStyle w:val="NormalinTable"/>
+              <w:jc w:val="left"/>
+            </w:pPr>
           </w:p>
         </w:tc>
         <w:tc>
@@ -2205,7 +1752,6 @@
               <w:t>-</w:t>
               <w:tab/>
               <w:t>Uranium ores and concentrates</w:t>
-               : 80
               <!--{FOOT}//-->
             </w:r>
           </w:p>
@@ -2251,49 +1797,24 @@
               </w:tabs>
               <w:jc w:val="left"/>
             </w:pPr>
-            <!--<w:r>
-              <w:t><w:r><w:t>0.0%</w:t></w:r></w:t>
-            </w:r>//-->
             <w:r>
               <w:t>0.0%</w:t>
             </w:r>
           </w:p>
         </w:tc>
-        <!--
-        <w:tc>
-          <w:tcPr>
-            <w:tcBorders>
-              <w:top w:val="single" w:sz="4" w:space="0" w:color="A6A6A6" w:themeColor="background1" w:themeShade="A6"/>
-              <w:right w:val="single" w:sz="4" w:space="0" w:color="000000" w:themeColor="text1"/>
-            </w:tcBorders>
-          </w:tcPr>
-          <w:p>
-            <w:pPr>
-              <w:pStyle w:val="NormalinTable"/>
-              <w:jc w:val="center"/>
-            </w:pPr>
-            <w:r>
-              <w:t>{LBASE}</w:t>
-            </w:r>
-          </w:p>
-        </w:tc>
-        //-->
-        <w:tc>
-          <w:tcPr>
-            <w:tcBorders>
-              <w:top w:val="single" w:sz="4" w:space="0" w:color="A6A6A6" w:themeColor="background1" w:themeShade="A6"/>
-              <w:left w:val="single" w:sz="4" w:space="0" w:color="000000" w:themeColor="text1"/>
-              <w:right w:val="single" w:sz="4" w:space="0" w:color="000000" w:themeColor="text1"/>
-            </w:tcBorders>
-          </w:tcPr>
-          <w:p>
-            <w:pPr>
-              <w:pStyle w:val="NormalinTable"/>
-              <w:jc w:val="left"/>
-            </w:pPr>
-            <!--<w:r>
-              <w:t>{xNOTES}</w:t>
-            </w:r>//-->
+        <w:tc>
+          <w:tcPr>
+            <w:tcBorders>
+              <w:top w:val="single" w:sz="4" w:space="0" w:color="A6A6A6" w:themeColor="background1" w:themeShade="A6"/>
+              <w:left w:val="single" w:sz="4" w:space="0" w:color="000000" w:themeColor="text1"/>
+              <w:right w:val="single" w:sz="4" w:space="0" w:color="000000" w:themeColor="text1"/>
+            </w:tcBorders>
+          </w:tcPr>
+          <w:p>
+            <w:pPr>
+              <w:pStyle w:val="NormalinTable"/>
+              <w:jc w:val="left"/>
+            </w:pPr>
             <w:r>
               <w:t/>
             </w:r>
@@ -2330,7 +1851,6 @@
               <w:t>-</w:t>
               <w:tab/>
               <w:t>Uranium ores and pitchblende, and concentrates thereof, with a uranium content of more than 5% by weight</w:t>
-               : 80
               <!--{FOOT}//-->
             </w:r>
           </w:p>
@@ -2376,49 +1896,24 @@
               </w:tabs>
               <w:jc w:val="left"/>
             </w:pPr>
-            <!--<w:r>
-              <w:t><w:r><w:t>0.0%</w:t></w:r></w:t>
-            </w:r>//-->
             <w:r>
               <w:t>0.0%</w:t>
             </w:r>
           </w:p>
         </w:tc>
-        <!--
-        <w:tc>
-          <w:tcPr>
-            <w:tcBorders>
-              <w:top w:val="single" w:sz="4" w:space="0" w:color="A6A6A6" w:themeColor="background1" w:themeShade="A6"/>
-              <w:right w:val="single" w:sz="4" w:space="0" w:color="000000" w:themeColor="text1"/>
-            </w:tcBorders>
-          </w:tcPr>
-          <w:p>
-            <w:pPr>
-              <w:pStyle w:val="NormalinTable"/>
-              <w:jc w:val="center"/>
-            </w:pPr>
-            <w:r>
-              <w:t>{LBASE}</w:t>
-            </w:r>
-          </w:p>
-        </w:tc>
-        //-->
-        <w:tc>
-          <w:tcPr>
-            <w:tcBorders>
-              <w:top w:val="single" w:sz="4" w:space="0" w:color="A6A6A6" w:themeColor="background1" w:themeShade="A6"/>
-              <w:left w:val="single" w:sz="4" w:space="0" w:color="000000" w:themeColor="text1"/>
-              <w:right w:val="single" w:sz="4" w:space="0" w:color="000000" w:themeColor="text1"/>
-            </w:tcBorders>
-          </w:tcPr>
-          <w:p>
-            <w:pPr>
-              <w:pStyle w:val="NormalinTable"/>
-              <w:jc w:val="left"/>
-            </w:pPr>
-            <!--<w:r>
-              <w:t>{xNOTES}</w:t>
-            </w:r>//-->
+        <w:tc>
+          <w:tcPr>
+            <w:tcBorders>
+              <w:top w:val="single" w:sz="4" w:space="0" w:color="A6A6A6" w:themeColor="background1" w:themeShade="A6"/>
+              <w:left w:val="single" w:sz="4" w:space="0" w:color="000000" w:themeColor="text1"/>
+              <w:right w:val="single" w:sz="4" w:space="0" w:color="000000" w:themeColor="text1"/>
+            </w:tcBorders>
+          </w:tcPr>
+          <w:p>
+            <w:pPr>
+              <w:pStyle w:val="NormalinTable"/>
+              <w:jc w:val="left"/>
+            </w:pPr>
             <w:r>
               <w:t/>
             </w:r>
@@ -2455,7 +1950,6 @@
               <w:t>-</w:t>
               <w:tab/>
               <w:t>Other</w:t>
-               : 80
               <!--{FOOT}//-->
             </w:r>
           </w:p>
@@ -2501,52 +1995,24 @@
               </w:tabs>
               <w:jc w:val="left"/>
             </w:pPr>
-            <!--<w:r>
-              <w:t><w:r><w:t></w:t></w:r></w:t>
-            </w:r>//-->
             <w:r>
               <w:t/>
             </w:r>
           </w:p>
         </w:tc>
-        <!--
-        <w:tc>
-          <w:tcPr>
-            <w:tcBorders>
-              <w:top w:val="single" w:sz="4" w:space="0" w:color="A6A6A6" w:themeColor="background1" w:themeShade="A6"/>
-              <w:right w:val="single" w:sz="4" w:space="0" w:color="000000" w:themeColor="text1"/>
-            </w:tcBorders>
-          </w:tcPr>
-          <w:p>
-            <w:pPr>
-              <w:pStyle w:val="NormalinTable"/>
-              <w:jc w:val="center"/>
-            </w:pPr>
-            <w:r>
-              <w:t>{LBASE}</w:t>
-            </w:r>
-          </w:p>
-        </w:tc>
-        //-->
-        <w:tc>
-          <w:tcPr>
-            <w:tcBorders>
-              <w:top w:val="single" w:sz="4" w:space="0" w:color="A6A6A6" w:themeColor="background1" w:themeShade="A6"/>
-              <w:left w:val="single" w:sz="4" w:space="0" w:color="000000" w:themeColor="text1"/>
-              <w:right w:val="single" w:sz="4" w:space="0" w:color="000000" w:themeColor="text1"/>
-            </w:tcBorders>
-          </w:tcPr>
-          <w:p>
-            <w:pPr>
-              <w:pStyle w:val="NormalinTable"/>
-              <w:jc w:val="left"/>
-            </w:pPr>
-            <!--<w:r>
-              <w:t>{xNOTES}</w:t>
-            </w:r>//-->
-            <w:r>
-              <w:t/>
-            </w:r>
+        <w:tc>
+          <w:tcPr>
+            <w:tcBorders>
+              <w:top w:val="single" w:sz="4" w:space="0" w:color="A6A6A6" w:themeColor="background1" w:themeShade="A6"/>
+              <w:left w:val="single" w:sz="4" w:space="0" w:color="000000" w:themeColor="text1"/>
+              <w:right w:val="single" w:sz="4" w:space="0" w:color="000000" w:themeColor="text1"/>
+            </w:tcBorders>
+          </w:tcPr>
+          <w:p>
+            <w:pPr>
+              <w:pStyle w:val="NormalinTable"/>
+              <w:jc w:val="left"/>
+            </w:pPr>
           </w:p>
         </w:tc>
         <w:tc>
@@ -2581,7 +2047,6 @@
               <w:t>-</w:t>
               <w:tab/>
               <w:t>Thorium ores and concentrates</w:t>
-               : 80
               <!--{FOOT}//-->
             </w:r>
           </w:p>
@@ -2627,49 +2092,24 @@
               </w:tabs>
               <w:jc w:val="left"/>
             </w:pPr>
-            <!--<w:r>
-              <w:t><w:r><w:t>0.0%</w:t></w:r></w:t>
-            </w:r>//-->
             <w:r>
               <w:t>0.0%</w:t>
             </w:r>
           </w:p>
         </w:tc>
-        <!--
-        <w:tc>
-          <w:tcPr>
-            <w:tcBorders>
-              <w:top w:val="single" w:sz="4" w:space="0" w:color="A6A6A6" w:themeColor="background1" w:themeShade="A6"/>
-              <w:right w:val="single" w:sz="4" w:space="0" w:color="000000" w:themeColor="text1"/>
-            </w:tcBorders>
-          </w:tcPr>
-          <w:p>
-            <w:pPr>
-              <w:pStyle w:val="NormalinTable"/>
-              <w:jc w:val="center"/>
-            </w:pPr>
-            <w:r>
-              <w:t>{LBASE}</w:t>
-            </w:r>
-          </w:p>
-        </w:tc>
-        //-->
-        <w:tc>
-          <w:tcPr>
-            <w:tcBorders>
-              <w:top w:val="single" w:sz="4" w:space="0" w:color="A6A6A6" w:themeColor="background1" w:themeShade="A6"/>
-              <w:left w:val="single" w:sz="4" w:space="0" w:color="000000" w:themeColor="text1"/>
-              <w:right w:val="single" w:sz="4" w:space="0" w:color="000000" w:themeColor="text1"/>
-            </w:tcBorders>
-          </w:tcPr>
-          <w:p>
-            <w:pPr>
-              <w:pStyle w:val="NormalinTable"/>
-              <w:jc w:val="left"/>
-            </w:pPr>
-            <!--<w:r>
-              <w:t>{xNOTES}</w:t>
-            </w:r>//-->
+        <w:tc>
+          <w:tcPr>
+            <w:tcBorders>
+              <w:top w:val="single" w:sz="4" w:space="0" w:color="A6A6A6" w:themeColor="background1" w:themeShade="A6"/>
+              <w:left w:val="single" w:sz="4" w:space="0" w:color="000000" w:themeColor="text1"/>
+              <w:right w:val="single" w:sz="4" w:space="0" w:color="000000" w:themeColor="text1"/>
+            </w:tcBorders>
+          </w:tcPr>
+          <w:p>
+            <w:pPr>
+              <w:pStyle w:val="NormalinTable"/>
+              <w:jc w:val="left"/>
+            </w:pPr>
             <w:r>
               <w:t/>
             </w:r>
@@ -2706,7 +2146,6 @@
               <w:t>-</w:t>
               <w:tab/>
               <w:t>Monazite; urano-thorianite and other thorium ores and concentrates, with a thorium content of more than 20% by weight</w:t>
-               : 80
               <!--{FOOT}//-->
             </w:r>
           </w:p>
@@ -2752,49 +2191,24 @@
               </w:tabs>
               <w:jc w:val="left"/>
             </w:pPr>
-            <!--<w:r>
-              <w:t><w:r><w:t>0.0%</w:t></w:r></w:t>
-            </w:r>//-->
             <w:r>
               <w:t>0.0%</w:t>
             </w:r>
           </w:p>
         </w:tc>
-        <!--
-        <w:tc>
-          <w:tcPr>
-            <w:tcBorders>
-              <w:top w:val="single" w:sz="4" w:space="0" w:color="A6A6A6" w:themeColor="background1" w:themeShade="A6"/>
-              <w:right w:val="single" w:sz="4" w:space="0" w:color="000000" w:themeColor="text1"/>
-            </w:tcBorders>
-          </w:tcPr>
-          <w:p>
-            <w:pPr>
-              <w:pStyle w:val="NormalinTable"/>
-              <w:jc w:val="center"/>
-            </w:pPr>
-            <w:r>
-              <w:t>{LBASE}</w:t>
-            </w:r>
-          </w:p>
-        </w:tc>
-        //-->
-        <w:tc>
-          <w:tcPr>
-            <w:tcBorders>
-              <w:top w:val="single" w:sz="4" w:space="0" w:color="A6A6A6" w:themeColor="background1" w:themeShade="A6"/>
-              <w:left w:val="single" w:sz="4" w:space="0" w:color="000000" w:themeColor="text1"/>
-              <w:right w:val="single" w:sz="4" w:space="0" w:color="000000" w:themeColor="text1"/>
-            </w:tcBorders>
-          </w:tcPr>
-          <w:p>
-            <w:pPr>
-              <w:pStyle w:val="NormalinTable"/>
-              <w:jc w:val="left"/>
-            </w:pPr>
-            <!--<w:r>
-              <w:t>{xNOTES}</w:t>
-            </w:r>//-->
+        <w:tc>
+          <w:tcPr>
+            <w:tcBorders>
+              <w:top w:val="single" w:sz="4" w:space="0" w:color="A6A6A6" w:themeColor="background1" w:themeShade="A6"/>
+              <w:left w:val="single" w:sz="4" w:space="0" w:color="000000" w:themeColor="text1"/>
+              <w:right w:val="single" w:sz="4" w:space="0" w:color="000000" w:themeColor="text1"/>
+            </w:tcBorders>
+          </w:tcPr>
+          <w:p>
+            <w:pPr>
+              <w:pStyle w:val="NormalinTable"/>
+              <w:jc w:val="left"/>
+            </w:pPr>
             <w:r>
               <w:t/>
             </w:r>
@@ -2831,7 +2245,6 @@
               <w:t>-</w:t>
               <w:tab/>
               <w:t>Other</w:t>
-               : 80
               <!--{FOOT}//-->
             </w:r>
           </w:p>
@@ -2877,52 +2290,24 @@
               </w:tabs>
               <w:jc w:val="left"/>
             </w:pPr>
-            <!--<w:r>
-              <w:t><w:r><w:t></w:t></w:r></w:t>
-            </w:r>//-->
             <w:r>
               <w:t/>
             </w:r>
           </w:p>
         </w:tc>
-        <!--
-        <w:tc>
-          <w:tcPr>
-            <w:tcBorders>
-              <w:top w:val="single" w:sz="4" w:space="0" w:color="A6A6A6" w:themeColor="background1" w:themeShade="A6"/>
-              <w:right w:val="single" w:sz="4" w:space="0" w:color="000000" w:themeColor="text1"/>
-            </w:tcBorders>
-          </w:tcPr>
-          <w:p>
-            <w:pPr>
-              <w:pStyle w:val="NormalinTable"/>
-              <w:jc w:val="center"/>
-            </w:pPr>
-            <w:r>
-              <w:t>{LBASE}</w:t>
-            </w:r>
-          </w:p>
-        </w:tc>
-        //-->
-        <w:tc>
-          <w:tcPr>
-            <w:tcBorders>
-              <w:top w:val="single" w:sz="4" w:space="0" w:color="A6A6A6" w:themeColor="background1" w:themeShade="A6"/>
-              <w:left w:val="single" w:sz="4" w:space="0" w:color="000000" w:themeColor="text1"/>
-              <w:right w:val="single" w:sz="4" w:space="0" w:color="000000" w:themeColor="text1"/>
-            </w:tcBorders>
-          </w:tcPr>
-          <w:p>
-            <w:pPr>
-              <w:pStyle w:val="NormalinTable"/>
-              <w:jc w:val="left"/>
-            </w:pPr>
-            <!--<w:r>
-              <w:t>{xNOTES}</w:t>
-            </w:r>//-->
-            <w:r>
-              <w:t/>
-            </w:r>
+        <w:tc>
+          <w:tcPr>
+            <w:tcBorders>
+              <w:top w:val="single" w:sz="4" w:space="0" w:color="A6A6A6" w:themeColor="background1" w:themeShade="A6"/>
+              <w:left w:val="single" w:sz="4" w:space="0" w:color="000000" w:themeColor="text1"/>
+              <w:right w:val="single" w:sz="4" w:space="0" w:color="000000" w:themeColor="text1"/>
+            </w:tcBorders>
+          </w:tcPr>
+          <w:p>
+            <w:pPr>
+              <w:pStyle w:val="NormalinTable"/>
+              <w:jc w:val="left"/>
+            </w:pPr>
           </w:p>
         </w:tc>
         <w:tc>
@@ -2955,7 +2340,6 @@
                 <w:b/>
               </w:rPr>
               <w:t>Molybdenum ores and concentrates</w:t>
-               : 80
               <!--{FOOT}//-->
             </w:r>
           </w:p>
@@ -2981,7 +2365,7 @@
               <w:rPr>
                 <w:b/>
               </w:rPr>
-              <w:t>2613 10 00</w:t>
+              <w:t>2613 10</w:t>
             </w:r>
           </w:p>
         </w:tc>
@@ -3001,49 +2385,24 @@
               </w:tabs>
               <w:jc w:val="left"/>
             </w:pPr>
-            <!--<w:r>
-              <w:t><w:r><w:t>0.0%</w:t></w:r></w:t>
-            </w:r>//-->
             <w:r>
               <w:t>0.0%</w:t>
             </w:r>
           </w:p>
         </w:tc>
-        <!--
-        <w:tc>
-          <w:tcPr>
-            <w:tcBorders>
-              <w:top w:val="single" w:sz="4" w:space="0" w:color="A6A6A6" w:themeColor="background1" w:themeShade="A6"/>
-              <w:right w:val="single" w:sz="4" w:space="0" w:color="000000" w:themeColor="text1"/>
-            </w:tcBorders>
-          </w:tcPr>
-          <w:p>
-            <w:pPr>
-              <w:pStyle w:val="NormalinTable"/>
-              <w:jc w:val="center"/>
-            </w:pPr>
-            <w:r>
-              <w:t>{LBASE}</w:t>
-            </w:r>
-          </w:p>
-        </w:tc>
-        //-->
-        <w:tc>
-          <w:tcPr>
-            <w:tcBorders>
-              <w:top w:val="single" w:sz="4" w:space="0" w:color="A6A6A6" w:themeColor="background1" w:themeShade="A6"/>
-              <w:left w:val="single" w:sz="4" w:space="0" w:color="000000" w:themeColor="text1"/>
-              <w:right w:val="single" w:sz="4" w:space="0" w:color="000000" w:themeColor="text1"/>
-            </w:tcBorders>
-          </w:tcPr>
-          <w:p>
-            <w:pPr>
-              <w:pStyle w:val="NormalinTable"/>
-              <w:jc w:val="left"/>
-            </w:pPr>
-            <!--<w:r>
-              <w:t>{xNOTES}</w:t>
-            </w:r>//-->
+        <w:tc>
+          <w:tcPr>
+            <w:tcBorders>
+              <w:top w:val="single" w:sz="4" w:space="0" w:color="A6A6A6" w:themeColor="background1" w:themeShade="A6"/>
+              <w:left w:val="single" w:sz="4" w:space="0" w:color="000000" w:themeColor="text1"/>
+              <w:right w:val="single" w:sz="4" w:space="0" w:color="000000" w:themeColor="text1"/>
+            </w:tcBorders>
+          </w:tcPr>
+          <w:p>
+            <w:pPr>
+              <w:pStyle w:val="NormalinTable"/>
+              <w:jc w:val="left"/>
+            </w:pPr>
             <w:r>
               <w:t/>
             </w:r>
@@ -3081,7 +2440,6 @@
               <w:t>-</w:t>
               <w:tab/>
               <w:t>Roasted</w:t>
-               : 80
               <!--{FOOT}//-->
             </w:r>
           </w:p>
@@ -3107,7 +2465,7 @@
               <w:rPr>
                 <w:b/>
               </w:rPr>
-              <w:t>2613 90 00</w:t>
+              <w:t>2613 90</w:t>
             </w:r>
           </w:p>
         </w:tc>
@@ -3127,49 +2485,24 @@
               </w:tabs>
               <w:jc w:val="left"/>
             </w:pPr>
-            <!--<w:r>
-              <w:t><w:r><w:t>0.0%</w:t></w:r></w:t>
-            </w:r>//-->
             <w:r>
               <w:t>0.0%</w:t>
             </w:r>
           </w:p>
         </w:tc>
-        <!--
-        <w:tc>
-          <w:tcPr>
-            <w:tcBorders>
-              <w:top w:val="single" w:sz="4" w:space="0" w:color="A6A6A6" w:themeColor="background1" w:themeShade="A6"/>
-              <w:right w:val="single" w:sz="4" w:space="0" w:color="000000" w:themeColor="text1"/>
-            </w:tcBorders>
-          </w:tcPr>
-          <w:p>
-            <w:pPr>
-              <w:pStyle w:val="NormalinTable"/>
-              <w:jc w:val="center"/>
-            </w:pPr>
-            <w:r>
-              <w:t>{LBASE}</w:t>
-            </w:r>
-          </w:p>
-        </w:tc>
-        //-->
-        <w:tc>
-          <w:tcPr>
-            <w:tcBorders>
-              <w:top w:val="single" w:sz="4" w:space="0" w:color="A6A6A6" w:themeColor="background1" w:themeShade="A6"/>
-              <w:left w:val="single" w:sz="4" w:space="0" w:color="000000" w:themeColor="text1"/>
-              <w:right w:val="single" w:sz="4" w:space="0" w:color="000000" w:themeColor="text1"/>
-            </w:tcBorders>
-          </w:tcPr>
-          <w:p>
-            <w:pPr>
-              <w:pStyle w:val="NormalinTable"/>
-              <w:jc w:val="left"/>
-            </w:pPr>
-            <!--<w:r>
-              <w:t>{xNOTES}</w:t>
-            </w:r>//-->
+        <w:tc>
+          <w:tcPr>
+            <w:tcBorders>
+              <w:top w:val="single" w:sz="4" w:space="0" w:color="A6A6A6" w:themeColor="background1" w:themeShade="A6"/>
+              <w:left w:val="single" w:sz="4" w:space="0" w:color="000000" w:themeColor="text1"/>
+              <w:right w:val="single" w:sz="4" w:space="0" w:color="000000" w:themeColor="text1"/>
+            </w:tcBorders>
+          </w:tcPr>
+          <w:p>
+            <w:pPr>
+              <w:pStyle w:val="NormalinTable"/>
+              <w:jc w:val="left"/>
+            </w:pPr>
             <w:r>
               <w:t/>
             </w:r>
@@ -3207,7 +2540,6 @@
               <w:t>-</w:t>
               <w:tab/>
               <w:t>Other</w:t>
-               : 80
               <!--{FOOT}//-->
             </w:r>
           </w:p>
@@ -3233,7 +2565,7 @@
               <w:rPr>
                 <w:b/>
               </w:rPr>
-              <w:t>2614 00 00</w:t>
+              <w:t>2614</w:t>
             </w:r>
           </w:p>
         </w:tc>
@@ -3253,49 +2585,24 @@
               </w:tabs>
               <w:jc w:val="left"/>
             </w:pPr>
-            <!--<w:r>
-              <w:t><w:r><w:t>0.0%</w:t></w:r></w:t>
-            </w:r>//-->
             <w:r>
               <w:t>0.0%</w:t>
             </w:r>
           </w:p>
         </w:tc>
-        <!--
-        <w:tc>
-          <w:tcPr>
-            <w:tcBorders>
-              <w:top w:val="single" w:sz="4" w:space="0" w:color="A6A6A6" w:themeColor="background1" w:themeShade="A6"/>
-              <w:right w:val="single" w:sz="4" w:space="0" w:color="000000" w:themeColor="text1"/>
-            </w:tcBorders>
-          </w:tcPr>
-          <w:p>
-            <w:pPr>
-              <w:pStyle w:val="NormalinTable"/>
-              <w:jc w:val="center"/>
-            </w:pPr>
-            <w:r>
-              <w:t>{LBASE}</w:t>
-            </w:r>
-          </w:p>
-        </w:tc>
-        //-->
-        <w:tc>
-          <w:tcPr>
-            <w:tcBorders>
-              <w:top w:val="single" w:sz="4" w:space="0" w:color="A6A6A6" w:themeColor="background1" w:themeShade="A6"/>
-              <w:left w:val="single" w:sz="4" w:space="0" w:color="000000" w:themeColor="text1"/>
-              <w:right w:val="single" w:sz="4" w:space="0" w:color="000000" w:themeColor="text1"/>
-            </w:tcBorders>
-          </w:tcPr>
-          <w:p>
-            <w:pPr>
-              <w:pStyle w:val="NormalinTable"/>
-              <w:jc w:val="left"/>
-            </w:pPr>
-            <!--<w:r>
-              <w:t>{xNOTES}</w:t>
-            </w:r>//-->
+        <w:tc>
+          <w:tcPr>
+            <w:tcBorders>
+              <w:top w:val="single" w:sz="4" w:space="0" w:color="A6A6A6" w:themeColor="background1" w:themeShade="A6"/>
+              <w:left w:val="single" w:sz="4" w:space="0" w:color="000000" w:themeColor="text1"/>
+              <w:right w:val="single" w:sz="4" w:space="0" w:color="000000" w:themeColor="text1"/>
+            </w:tcBorders>
+          </w:tcPr>
+          <w:p>
+            <w:pPr>
+              <w:pStyle w:val="NormalinTable"/>
+              <w:jc w:val="left"/>
+            </w:pPr>
             <w:r>
               <w:t/>
             </w:r>
@@ -3331,7 +2638,6 @@
                 <w:b/>
               </w:rPr>
               <w:t>Titanium ores and concentrates</w:t>
-               : 80
               <!--{FOOT}//-->
             </w:r>
           </w:p>
@@ -3377,49 +2683,24 @@
               </w:tabs>
               <w:jc w:val="left"/>
             </w:pPr>
-            <!--<w:r>
-              <w:t><w:r><w:t></w:t></w:r></w:t>
-            </w:r>//-->
             <w:r>
               <w:t/>
             </w:r>
           </w:p>
         </w:tc>
-        <!--
-        <w:tc>
-          <w:tcPr>
-            <w:tcBorders>
-              <w:top w:val="single" w:sz="4" w:space="0" w:color="A6A6A6" w:themeColor="background1" w:themeShade="A6"/>
-              <w:right w:val="single" w:sz="4" w:space="0" w:color="000000" w:themeColor="text1"/>
-            </w:tcBorders>
-          </w:tcPr>
-          <w:p>
-            <w:pPr>
-              <w:pStyle w:val="NormalinTable"/>
-              <w:jc w:val="center"/>
-            </w:pPr>
-            <w:r>
-              <w:t>{LBASE}</w:t>
-            </w:r>
-          </w:p>
-        </w:tc>
-        //-->
-        <w:tc>
-          <w:tcPr>
-            <w:tcBorders>
-              <w:top w:val="single" w:sz="4" w:space="0" w:color="A6A6A6" w:themeColor="background1" w:themeShade="A6"/>
-              <w:left w:val="single" w:sz="4" w:space="0" w:color="000000" w:themeColor="text1"/>
-              <w:right w:val="single" w:sz="4" w:space="0" w:color="000000" w:themeColor="text1"/>
-            </w:tcBorders>
-          </w:tcPr>
-          <w:p>
-            <w:pPr>
-              <w:pStyle w:val="NormalinTable"/>
-              <w:jc w:val="left"/>
-            </w:pPr>
-            <!--<w:r>
-              <w:t>{xNOTES}</w:t>
-            </w:r>//-->
+        <w:tc>
+          <w:tcPr>
+            <w:tcBorders>
+              <w:top w:val="single" w:sz="4" w:space="0" w:color="A6A6A6" w:themeColor="background1" w:themeShade="A6"/>
+              <w:left w:val="single" w:sz="4" w:space="0" w:color="000000" w:themeColor="text1"/>
+              <w:right w:val="single" w:sz="4" w:space="0" w:color="000000" w:themeColor="text1"/>
+            </w:tcBorders>
+          </w:tcPr>
+          <w:p>
+            <w:pPr>
+              <w:pStyle w:val="NormalinTable"/>
+              <w:jc w:val="left"/>
+            </w:pPr>
             <w:r>
               <w:t/>
             </w:r>
@@ -3455,7 +2736,6 @@
                 <w:b/>
               </w:rPr>
               <w:t>Niobium, tantalum, vanadium or zirconium ores and concentrates</w:t>
-               : 80
               <!--{FOOT}//-->
             </w:r>
           </w:p>
@@ -3481,7 +2761,7 @@
               <w:rPr>
                 <w:b/>
               </w:rPr>
-              <w:t>2615 10 00</w:t>
+              <w:t>2615 10</w:t>
             </w:r>
           </w:p>
         </w:tc>
@@ -3501,49 +2781,24 @@
               </w:tabs>
               <w:jc w:val="left"/>
             </w:pPr>
-            <!--<w:r>
-              <w:t><w:r><w:t>0.0%</w:t></w:r></w:t>
-            </w:r>//-->
             <w:r>
               <w:t>0.0%</w:t>
             </w:r>
           </w:p>
         </w:tc>
-        <!--
-        <w:tc>
-          <w:tcPr>
-            <w:tcBorders>
-              <w:top w:val="single" w:sz="4" w:space="0" w:color="A6A6A6" w:themeColor="background1" w:themeShade="A6"/>
-              <w:right w:val="single" w:sz="4" w:space="0" w:color="000000" w:themeColor="text1"/>
-            </w:tcBorders>
-          </w:tcPr>
-          <w:p>
-            <w:pPr>
-              <w:pStyle w:val="NormalinTable"/>
-              <w:jc w:val="center"/>
-            </w:pPr>
-            <w:r>
-              <w:t>{LBASE}</w:t>
-            </w:r>
-          </w:p>
-        </w:tc>
-        //-->
-        <w:tc>
-          <w:tcPr>
-            <w:tcBorders>
-              <w:top w:val="single" w:sz="4" w:space="0" w:color="A6A6A6" w:themeColor="background1" w:themeShade="A6"/>
-              <w:left w:val="single" w:sz="4" w:space="0" w:color="000000" w:themeColor="text1"/>
-              <w:right w:val="single" w:sz="4" w:space="0" w:color="000000" w:themeColor="text1"/>
-            </w:tcBorders>
-          </w:tcPr>
-          <w:p>
-            <w:pPr>
-              <w:pStyle w:val="NormalinTable"/>
-              <w:jc w:val="left"/>
-            </w:pPr>
-            <!--<w:r>
-              <w:t>{xNOTES}</w:t>
-            </w:r>//-->
+        <w:tc>
+          <w:tcPr>
+            <w:tcBorders>
+              <w:top w:val="single" w:sz="4" w:space="0" w:color="A6A6A6" w:themeColor="background1" w:themeShade="A6"/>
+              <w:left w:val="single" w:sz="4" w:space="0" w:color="000000" w:themeColor="text1"/>
+              <w:right w:val="single" w:sz="4" w:space="0" w:color="000000" w:themeColor="text1"/>
+            </w:tcBorders>
+          </w:tcPr>
+          <w:p>
+            <w:pPr>
+              <w:pStyle w:val="NormalinTable"/>
+              <w:jc w:val="left"/>
+            </w:pPr>
             <w:r>
               <w:t/>
             </w:r>
@@ -3581,7 +2836,6 @@
               <w:t>-</w:t>
               <w:tab/>
               <w:t>Zirconium ores and concentrates</w:t>
-               : 80
               <!--{FOOT}//-->
             </w:r>
           </w:p>
@@ -3627,49 +2881,24 @@
               </w:tabs>
               <w:jc w:val="left"/>
             </w:pPr>
-            <!--<w:r>
-              <w:t><w:r><w:t>0.0%</w:t></w:r></w:t>
-            </w:r>//-->
             <w:r>
               <w:t>0.0%</w:t>
             </w:r>
           </w:p>
         </w:tc>
-        <!--
-        <w:tc>
-          <w:tcPr>
-            <w:tcBorders>
-              <w:top w:val="single" w:sz="4" w:space="0" w:color="A6A6A6" w:themeColor="background1" w:themeShade="A6"/>
-              <w:right w:val="single" w:sz="4" w:space="0" w:color="000000" w:themeColor="text1"/>
-            </w:tcBorders>
-          </w:tcPr>
-          <w:p>
-            <w:pPr>
-              <w:pStyle w:val="NormalinTable"/>
-              <w:jc w:val="center"/>
-            </w:pPr>
-            <w:r>
-              <w:t>{LBASE}</w:t>
-            </w:r>
-          </w:p>
-        </w:tc>
-        //-->
-        <w:tc>
-          <w:tcPr>
-            <w:tcBorders>
-              <w:top w:val="single" w:sz="4" w:space="0" w:color="A6A6A6" w:themeColor="background1" w:themeShade="A6"/>
-              <w:left w:val="single" w:sz="4" w:space="0" w:color="000000" w:themeColor="text1"/>
-              <w:right w:val="single" w:sz="4" w:space="0" w:color="000000" w:themeColor="text1"/>
-            </w:tcBorders>
-          </w:tcPr>
-          <w:p>
-            <w:pPr>
-              <w:pStyle w:val="NormalinTable"/>
-              <w:jc w:val="left"/>
-            </w:pPr>
-            <!--<w:r>
-              <w:t>{xNOTES}</w:t>
-            </w:r>//-->
+        <w:tc>
+          <w:tcPr>
+            <w:tcBorders>
+              <w:top w:val="single" w:sz="4" w:space="0" w:color="A6A6A6" w:themeColor="background1" w:themeShade="A6"/>
+              <w:left w:val="single" w:sz="4" w:space="0" w:color="000000" w:themeColor="text1"/>
+              <w:right w:val="single" w:sz="4" w:space="0" w:color="000000" w:themeColor="text1"/>
+            </w:tcBorders>
+          </w:tcPr>
+          <w:p>
+            <w:pPr>
+              <w:pStyle w:val="NormalinTable"/>
+              <w:jc w:val="left"/>
+            </w:pPr>
             <w:r>
               <w:t/>
             </w:r>
@@ -3707,7 +2936,6 @@
               <w:t>-</w:t>
               <w:tab/>
               <w:t>Other</w:t>
-               : 80
               <!--{FOOT}//-->
             </w:r>
           </w:p>
@@ -3753,49 +2981,24 @@
               </w:tabs>
               <w:jc w:val="left"/>
             </w:pPr>
-            <!--<w:r>
-              <w:t><w:r><w:t></w:t></w:r></w:t>
-            </w:r>//-->
             <w:r>
               <w:t/>
             </w:r>
           </w:p>
         </w:tc>
-        <!--
-        <w:tc>
-          <w:tcPr>
-            <w:tcBorders>
-              <w:top w:val="single" w:sz="4" w:space="0" w:color="A6A6A6" w:themeColor="background1" w:themeShade="A6"/>
-              <w:right w:val="single" w:sz="4" w:space="0" w:color="000000" w:themeColor="text1"/>
-            </w:tcBorders>
-          </w:tcPr>
-          <w:p>
-            <w:pPr>
-              <w:pStyle w:val="NormalinTable"/>
-              <w:jc w:val="center"/>
-            </w:pPr>
-            <w:r>
-              <w:t>{LBASE}</w:t>
-            </w:r>
-          </w:p>
-        </w:tc>
-        //-->
-        <w:tc>
-          <w:tcPr>
-            <w:tcBorders>
-              <w:top w:val="single" w:sz="4" w:space="0" w:color="A6A6A6" w:themeColor="background1" w:themeShade="A6"/>
-              <w:left w:val="single" w:sz="4" w:space="0" w:color="000000" w:themeColor="text1"/>
-              <w:right w:val="single" w:sz="4" w:space="0" w:color="000000" w:themeColor="text1"/>
-            </w:tcBorders>
-          </w:tcPr>
-          <w:p>
-            <w:pPr>
-              <w:pStyle w:val="NormalinTable"/>
-              <w:jc w:val="left"/>
-            </w:pPr>
-            <!--<w:r>
-              <w:t>{xNOTES}</w:t>
-            </w:r>//-->
+        <w:tc>
+          <w:tcPr>
+            <w:tcBorders>
+              <w:top w:val="single" w:sz="4" w:space="0" w:color="A6A6A6" w:themeColor="background1" w:themeShade="A6"/>
+              <w:left w:val="single" w:sz="4" w:space="0" w:color="000000" w:themeColor="text1"/>
+              <w:right w:val="single" w:sz="4" w:space="0" w:color="000000" w:themeColor="text1"/>
+            </w:tcBorders>
+          </w:tcPr>
+          <w:p>
+            <w:pPr>
+              <w:pStyle w:val="NormalinTable"/>
+              <w:jc w:val="left"/>
+            </w:pPr>
             <w:r>
               <w:t/>
             </w:r>
@@ -3831,7 +3034,6 @@
                 <w:b/>
               </w:rPr>
               <w:t>Precious-metal ores and concentrates</w:t>
-               : 80
               <!--{FOOT}//-->
             </w:r>
           </w:p>
@@ -3857,7 +3059,7 @@
               <w:rPr>
                 <w:b/>
               </w:rPr>
-              <w:t>2616 10 00</w:t>
+              <w:t>2616 10</w:t>
             </w:r>
           </w:p>
         </w:tc>
@@ -3877,49 +3079,24 @@
               </w:tabs>
               <w:jc w:val="left"/>
             </w:pPr>
-            <!--<w:r>
-              <w:t><w:r><w:t>0.0%</w:t></w:r></w:t>
-            </w:r>//-->
             <w:r>
               <w:t>0.0%</w:t>
             </w:r>
           </w:p>
         </w:tc>
-        <!--
-        <w:tc>
-          <w:tcPr>
-            <w:tcBorders>
-              <w:top w:val="single" w:sz="4" w:space="0" w:color="A6A6A6" w:themeColor="background1" w:themeShade="A6"/>
-              <w:right w:val="single" w:sz="4" w:space="0" w:color="000000" w:themeColor="text1"/>
-            </w:tcBorders>
-          </w:tcPr>
-          <w:p>
-            <w:pPr>
-              <w:pStyle w:val="NormalinTable"/>
-              <w:jc w:val="center"/>
-            </w:pPr>
-            <w:r>
-              <w:t>{LBASE}</w:t>
-            </w:r>
-          </w:p>
-        </w:tc>
-        //-->
-        <w:tc>
-          <w:tcPr>
-            <w:tcBorders>
-              <w:top w:val="single" w:sz="4" w:space="0" w:color="A6A6A6" w:themeColor="background1" w:themeShade="A6"/>
-              <w:left w:val="single" w:sz="4" w:space="0" w:color="000000" w:themeColor="text1"/>
-              <w:right w:val="single" w:sz="4" w:space="0" w:color="000000" w:themeColor="text1"/>
-            </w:tcBorders>
-          </w:tcPr>
-          <w:p>
-            <w:pPr>
-              <w:pStyle w:val="NormalinTable"/>
-              <w:jc w:val="left"/>
-            </w:pPr>
-            <!--<w:r>
-              <w:t>{xNOTES}</w:t>
-            </w:r>//-->
+        <w:tc>
+          <w:tcPr>
+            <w:tcBorders>
+              <w:top w:val="single" w:sz="4" w:space="0" w:color="A6A6A6" w:themeColor="background1" w:themeShade="A6"/>
+              <w:left w:val="single" w:sz="4" w:space="0" w:color="000000" w:themeColor="text1"/>
+              <w:right w:val="single" w:sz="4" w:space="0" w:color="000000" w:themeColor="text1"/>
+            </w:tcBorders>
+          </w:tcPr>
+          <w:p>
+            <w:pPr>
+              <w:pStyle w:val="NormalinTable"/>
+              <w:jc w:val="left"/>
+            </w:pPr>
             <w:r>
               <w:t/>
             </w:r>
@@ -3957,7 +3134,6 @@
               <w:t>-</w:t>
               <w:tab/>
               <w:t>Silver ores and concentrates</w:t>
-               : 80
               <!--{FOOT}//-->
             </w:r>
           </w:p>
@@ -4003,49 +3179,24 @@
               </w:tabs>
               <w:jc w:val="left"/>
             </w:pPr>
-            <!--<w:r>
-              <w:t><w:r><w:t>0.0%</w:t></w:r></w:t>
-            </w:r>//-->
             <w:r>
               <w:t>0.0%</w:t>
             </w:r>
           </w:p>
         </w:tc>
-        <!--
-        <w:tc>
-          <w:tcPr>
-            <w:tcBorders>
-              <w:top w:val="single" w:sz="4" w:space="0" w:color="A6A6A6" w:themeColor="background1" w:themeShade="A6"/>
-              <w:right w:val="single" w:sz="4" w:space="0" w:color="000000" w:themeColor="text1"/>
-            </w:tcBorders>
-          </w:tcPr>
-          <w:p>
-            <w:pPr>
-              <w:pStyle w:val="NormalinTable"/>
-              <w:jc w:val="center"/>
-            </w:pPr>
-            <w:r>
-              <w:t>{LBASE}</w:t>
-            </w:r>
-          </w:p>
-        </w:tc>
-        //-->
-        <w:tc>
-          <w:tcPr>
-            <w:tcBorders>
-              <w:top w:val="single" w:sz="4" w:space="0" w:color="A6A6A6" w:themeColor="background1" w:themeShade="A6"/>
-              <w:left w:val="single" w:sz="4" w:space="0" w:color="000000" w:themeColor="text1"/>
-              <w:right w:val="single" w:sz="4" w:space="0" w:color="000000" w:themeColor="text1"/>
-            </w:tcBorders>
-          </w:tcPr>
-          <w:p>
-            <w:pPr>
-              <w:pStyle w:val="NormalinTable"/>
-              <w:jc w:val="left"/>
-            </w:pPr>
-            <!--<w:r>
-              <w:t>{xNOTES}</w:t>
-            </w:r>//-->
+        <w:tc>
+          <w:tcPr>
+            <w:tcBorders>
+              <w:top w:val="single" w:sz="4" w:space="0" w:color="A6A6A6" w:themeColor="background1" w:themeShade="A6"/>
+              <w:left w:val="single" w:sz="4" w:space="0" w:color="000000" w:themeColor="text1"/>
+              <w:right w:val="single" w:sz="4" w:space="0" w:color="000000" w:themeColor="text1"/>
+            </w:tcBorders>
+          </w:tcPr>
+          <w:p>
+            <w:pPr>
+              <w:pStyle w:val="NormalinTable"/>
+              <w:jc w:val="left"/>
+            </w:pPr>
             <w:r>
               <w:t/>
             </w:r>
@@ -4083,7 +3234,6 @@
               <w:t>-</w:t>
               <w:tab/>
               <w:t>Other</w:t>
-               : 80
               <!--{FOOT}//-->
             </w:r>
           </w:p>
@@ -4129,52 +3279,24 @@
               </w:tabs>
               <w:jc w:val="left"/>
             </w:pPr>
-            <!--<w:r>
-              <w:t><w:r><w:t></w:t></w:r></w:t>
-            </w:r>//-->
             <w:r>
               <w:t/>
             </w:r>
           </w:p>
         </w:tc>
-        <!--
-        <w:tc>
-          <w:tcPr>
-            <w:tcBorders>
-              <w:top w:val="single" w:sz="4" w:space="0" w:color="A6A6A6" w:themeColor="background1" w:themeShade="A6"/>
-              <w:right w:val="single" w:sz="4" w:space="0" w:color="000000" w:themeColor="text1"/>
-            </w:tcBorders>
-          </w:tcPr>
-          <w:p>
-            <w:pPr>
-              <w:pStyle w:val="NormalinTable"/>
-              <w:jc w:val="center"/>
-            </w:pPr>
-            <w:r>
-              <w:t>{LBASE}</w:t>
-            </w:r>
-          </w:p>
-        </w:tc>
-        //-->
-        <w:tc>
-          <w:tcPr>
-            <w:tcBorders>
-              <w:top w:val="single" w:sz="4" w:space="0" w:color="A6A6A6" w:themeColor="background1" w:themeShade="A6"/>
-              <w:left w:val="single" w:sz="4" w:space="0" w:color="000000" w:themeColor="text1"/>
-              <w:right w:val="single" w:sz="4" w:space="0" w:color="000000" w:themeColor="text1"/>
-            </w:tcBorders>
-          </w:tcPr>
-          <w:p>
-            <w:pPr>
-              <w:pStyle w:val="NormalinTable"/>
-              <w:jc w:val="left"/>
-            </w:pPr>
-            <!--<w:r>
-              <w:t>{xNOTES}</w:t>
-            </w:r>//-->
-            <w:r>
-              <w:t/>
-            </w:r>
+        <w:tc>
+          <w:tcPr>
+            <w:tcBorders>
+              <w:top w:val="single" w:sz="4" w:space="0" w:color="A6A6A6" w:themeColor="background1" w:themeShade="A6"/>
+              <w:left w:val="single" w:sz="4" w:space="0" w:color="000000" w:themeColor="text1"/>
+              <w:right w:val="single" w:sz="4" w:space="0" w:color="000000" w:themeColor="text1"/>
+            </w:tcBorders>
+          </w:tcPr>
+          <w:p>
+            <w:pPr>
+              <w:pStyle w:val="NormalinTable"/>
+              <w:jc w:val="left"/>
+            </w:pPr>
           </w:p>
         </w:tc>
         <w:tc>
@@ -4207,7 +3329,6 @@
                 <w:b/>
               </w:rPr>
               <w:t>Other ores and concentrates</w:t>
-               : 80
               <!--{FOOT}//-->
             </w:r>
           </w:p>
@@ -4233,7 +3354,7 @@
               <w:rPr>
                 <w:b/>
               </w:rPr>
-              <w:t>2617 10 00</w:t>
+              <w:t>2617 10</w:t>
             </w:r>
           </w:p>
         </w:tc>
@@ -4253,49 +3374,24 @@
               </w:tabs>
               <w:jc w:val="left"/>
             </w:pPr>
-            <!--<w:r>
-              <w:t><w:r><w:t>0.0%</w:t></w:r></w:t>
-            </w:r>//-->
             <w:r>
               <w:t>0.0%</w:t>
             </w:r>
           </w:p>
         </w:tc>
-        <!--
-        <w:tc>
-          <w:tcPr>
-            <w:tcBorders>
-              <w:top w:val="single" w:sz="4" w:space="0" w:color="A6A6A6" w:themeColor="background1" w:themeShade="A6"/>
-              <w:right w:val="single" w:sz="4" w:space="0" w:color="000000" w:themeColor="text1"/>
-            </w:tcBorders>
-          </w:tcPr>
-          <w:p>
-            <w:pPr>
-              <w:pStyle w:val="NormalinTable"/>
-              <w:jc w:val="center"/>
-            </w:pPr>
-            <w:r>
-              <w:t>{LBASE}</w:t>
-            </w:r>
-          </w:p>
-        </w:tc>
-        //-->
-        <w:tc>
-          <w:tcPr>
-            <w:tcBorders>
-              <w:top w:val="single" w:sz="4" w:space="0" w:color="A6A6A6" w:themeColor="background1" w:themeShade="A6"/>
-              <w:left w:val="single" w:sz="4" w:space="0" w:color="000000" w:themeColor="text1"/>
-              <w:right w:val="single" w:sz="4" w:space="0" w:color="000000" w:themeColor="text1"/>
-            </w:tcBorders>
-          </w:tcPr>
-          <w:p>
-            <w:pPr>
-              <w:pStyle w:val="NormalinTable"/>
-              <w:jc w:val="left"/>
-            </w:pPr>
-            <!--<w:r>
-              <w:t>{xNOTES}</w:t>
-            </w:r>//-->
+        <w:tc>
+          <w:tcPr>
+            <w:tcBorders>
+              <w:top w:val="single" w:sz="4" w:space="0" w:color="A6A6A6" w:themeColor="background1" w:themeShade="A6"/>
+              <w:left w:val="single" w:sz="4" w:space="0" w:color="000000" w:themeColor="text1"/>
+              <w:right w:val="single" w:sz="4" w:space="0" w:color="000000" w:themeColor="text1"/>
+            </w:tcBorders>
+          </w:tcPr>
+          <w:p>
+            <w:pPr>
+              <w:pStyle w:val="NormalinTable"/>
+              <w:jc w:val="left"/>
+            </w:pPr>
             <w:r>
               <w:t/>
             </w:r>
@@ -4333,7 +3429,6 @@
               <w:t>-</w:t>
               <w:tab/>
               <w:t>Antimony ores and concentrates</w:t>
-               : 80
               <!--{FOOT}//-->
             </w:r>
           </w:p>
@@ -4359,7 +3454,7 @@
               <w:rPr>
                 <w:b/>
               </w:rPr>
-              <w:t>2617 90 00</w:t>
+              <w:t>2617 90</w:t>
             </w:r>
           </w:p>
         </w:tc>
@@ -4379,49 +3474,24 @@
               </w:tabs>
               <w:jc w:val="left"/>
             </w:pPr>
-            <!--<w:r>
-              <w:t><w:r><w:t>0.0%</w:t></w:r></w:t>
-            </w:r>//-->
             <w:r>
               <w:t>0.0%</w:t>
             </w:r>
           </w:p>
         </w:tc>
-        <!--
-        <w:tc>
-          <w:tcPr>
-            <w:tcBorders>
-              <w:top w:val="single" w:sz="4" w:space="0" w:color="A6A6A6" w:themeColor="background1" w:themeShade="A6"/>
-              <w:right w:val="single" w:sz="4" w:space="0" w:color="000000" w:themeColor="text1"/>
-            </w:tcBorders>
-          </w:tcPr>
-          <w:p>
-            <w:pPr>
-              <w:pStyle w:val="NormalinTable"/>
-              <w:jc w:val="center"/>
-            </w:pPr>
-            <w:r>
-              <w:t>{LBASE}</w:t>
-            </w:r>
-          </w:p>
-        </w:tc>
-        //-->
-        <w:tc>
-          <w:tcPr>
-            <w:tcBorders>
-              <w:top w:val="single" w:sz="4" w:space="0" w:color="A6A6A6" w:themeColor="background1" w:themeShade="A6"/>
-              <w:left w:val="single" w:sz="4" w:space="0" w:color="000000" w:themeColor="text1"/>
-              <w:right w:val="single" w:sz="4" w:space="0" w:color="000000" w:themeColor="text1"/>
-            </w:tcBorders>
-          </w:tcPr>
-          <w:p>
-            <w:pPr>
-              <w:pStyle w:val="NormalinTable"/>
-              <w:jc w:val="left"/>
-            </w:pPr>
-            <!--<w:r>
-              <w:t>{xNOTES}</w:t>
-            </w:r>//-->
+        <w:tc>
+          <w:tcPr>
+            <w:tcBorders>
+              <w:top w:val="single" w:sz="4" w:space="0" w:color="A6A6A6" w:themeColor="background1" w:themeShade="A6"/>
+              <w:left w:val="single" w:sz="4" w:space="0" w:color="000000" w:themeColor="text1"/>
+              <w:right w:val="single" w:sz="4" w:space="0" w:color="000000" w:themeColor="text1"/>
+            </w:tcBorders>
+          </w:tcPr>
+          <w:p>
+            <w:pPr>
+              <w:pStyle w:val="NormalinTable"/>
+              <w:jc w:val="left"/>
+            </w:pPr>
             <w:r>
               <w:t/>
             </w:r>
@@ -4459,7 +3529,6 @@
               <w:t>-</w:t>
               <w:tab/>
               <w:t>Other</w:t>
-               : 80
               <!--{FOOT}//-->
             </w:r>
           </w:p>
@@ -4485,7 +3554,7 @@
               <w:rPr>
                 <w:b/>
               </w:rPr>
-              <w:t>2618 00 00</w:t>
+              <w:t>2618</w:t>
             </w:r>
           </w:p>
         </w:tc>
@@ -4505,49 +3574,24 @@
               </w:tabs>
               <w:jc w:val="left"/>
             </w:pPr>
-            <!--<w:r>
-              <w:t><w:r><w:t>0.0%</w:t></w:r></w:t>
-            </w:r>//-->
             <w:r>
               <w:t>0.0%</w:t>
             </w:r>
           </w:p>
         </w:tc>
-        <!--
-        <w:tc>
-          <w:tcPr>
-            <w:tcBorders>
-              <w:top w:val="single" w:sz="4" w:space="0" w:color="A6A6A6" w:themeColor="background1" w:themeShade="A6"/>
-              <w:right w:val="single" w:sz="4" w:space="0" w:color="000000" w:themeColor="text1"/>
-            </w:tcBorders>
-          </w:tcPr>
-          <w:p>
-            <w:pPr>
-              <w:pStyle w:val="NormalinTable"/>
-              <w:jc w:val="center"/>
-            </w:pPr>
-            <w:r>
-              <w:t>{LBASE}</w:t>
-            </w:r>
-          </w:p>
-        </w:tc>
-        //-->
-        <w:tc>
-          <w:tcPr>
-            <w:tcBorders>
-              <w:top w:val="single" w:sz="4" w:space="0" w:color="A6A6A6" w:themeColor="background1" w:themeShade="A6"/>
-              <w:left w:val="single" w:sz="4" w:space="0" w:color="000000" w:themeColor="text1"/>
-              <w:right w:val="single" w:sz="4" w:space="0" w:color="000000" w:themeColor="text1"/>
-            </w:tcBorders>
-          </w:tcPr>
-          <w:p>
-            <w:pPr>
-              <w:pStyle w:val="NormalinTable"/>
-              <w:jc w:val="left"/>
-            </w:pPr>
-            <!--<w:r>
-              <w:t>{xNOTES}</w:t>
-            </w:r>//-->
+        <w:tc>
+          <w:tcPr>
+            <w:tcBorders>
+              <w:top w:val="single" w:sz="4" w:space="0" w:color="A6A6A6" w:themeColor="background1" w:themeShade="A6"/>
+              <w:left w:val="single" w:sz="4" w:space="0" w:color="000000" w:themeColor="text1"/>
+              <w:right w:val="single" w:sz="4" w:space="0" w:color="000000" w:themeColor="text1"/>
+            </w:tcBorders>
+          </w:tcPr>
+          <w:p>
+            <w:pPr>
+              <w:pStyle w:val="NormalinTable"/>
+              <w:jc w:val="left"/>
+            </w:pPr>
             <w:r>
               <w:t/>
             </w:r>
@@ -4583,7 +3627,6 @@
                 <w:b/>
               </w:rPr>
               <w:t>Granulated slag (slag sand) from the manufacture of iron or steel</w:t>
-               : 80
               <!--{FOOT}//-->
             </w:r>
           </w:p>
@@ -4629,52 +3672,24 @@
               </w:tabs>
               <w:jc w:val="left"/>
             </w:pPr>
-            <!--<w:r>
-              <w:t><w:r><w:t></w:t></w:r></w:t>
-            </w:r>//-->
             <w:r>
               <w:t/>
             </w:r>
           </w:p>
         </w:tc>
-        <!--
-        <w:tc>
-          <w:tcPr>
-            <w:tcBorders>
-              <w:top w:val="single" w:sz="4" w:space="0" w:color="A6A6A6" w:themeColor="background1" w:themeShade="A6"/>
-              <w:right w:val="single" w:sz="4" w:space="0" w:color="000000" w:themeColor="text1"/>
-            </w:tcBorders>
-          </w:tcPr>
-          <w:p>
-            <w:pPr>
-              <w:pStyle w:val="NormalinTable"/>
-              <w:jc w:val="center"/>
-            </w:pPr>
-            <w:r>
-              <w:t>{LBASE}</w:t>
-            </w:r>
-          </w:p>
-        </w:tc>
-        //-->
-        <w:tc>
-          <w:tcPr>
-            <w:tcBorders>
-              <w:top w:val="single" w:sz="4" w:space="0" w:color="A6A6A6" w:themeColor="background1" w:themeShade="A6"/>
-              <w:left w:val="single" w:sz="4" w:space="0" w:color="000000" w:themeColor="text1"/>
-              <w:right w:val="single" w:sz="4" w:space="0" w:color="000000" w:themeColor="text1"/>
-            </w:tcBorders>
-          </w:tcPr>
-          <w:p>
-            <w:pPr>
-              <w:pStyle w:val="NormalinTable"/>
-              <w:jc w:val="left"/>
-            </w:pPr>
-            <!--<w:r>
-              <w:t>{xNOTES}</w:t>
-            </w:r>//-->
-            <w:r>
-              <w:t/>
-            </w:r>
+        <w:tc>
+          <w:tcPr>
+            <w:tcBorders>
+              <w:top w:val="single" w:sz="4" w:space="0" w:color="A6A6A6" w:themeColor="background1" w:themeShade="A6"/>
+              <w:left w:val="single" w:sz="4" w:space="0" w:color="000000" w:themeColor="text1"/>
+              <w:right w:val="single" w:sz="4" w:space="0" w:color="000000" w:themeColor="text1"/>
+            </w:tcBorders>
+          </w:tcPr>
+          <w:p>
+            <w:pPr>
+              <w:pStyle w:val="NormalinTable"/>
+              <w:jc w:val="left"/>
+            </w:pPr>
           </w:p>
         </w:tc>
         <w:tc>
@@ -4707,7 +3722,6 @@
                 <w:b/>
               </w:rPr>
               <w:t>Slag, dross (other than granulated slag), scalings and other waste from the manufacture of iron or steel</w:t>
-               : 80
               <!--{FOOT}//-->
             </w:r>
           </w:p>
@@ -4753,49 +3767,24 @@
               </w:tabs>
               <w:jc w:val="left"/>
             </w:pPr>
-            <!--<w:r>
-              <w:t><w:r><w:t>0.0%</w:t></w:r></w:t>
-            </w:r>//-->
             <w:r>
               <w:t>0.0%</w:t>
             </w:r>
           </w:p>
         </w:tc>
-        <!--
-        <w:tc>
-          <w:tcPr>
-            <w:tcBorders>
-              <w:top w:val="single" w:sz="4" w:space="0" w:color="A6A6A6" w:themeColor="background1" w:themeShade="A6"/>
-              <w:right w:val="single" w:sz="4" w:space="0" w:color="000000" w:themeColor="text1"/>
-            </w:tcBorders>
-          </w:tcPr>
-          <w:p>
-            <w:pPr>
-              <w:pStyle w:val="NormalinTable"/>
-              <w:jc w:val="center"/>
-            </w:pPr>
-            <w:r>
-              <w:t>{LBASE}</w:t>
-            </w:r>
-          </w:p>
-        </w:tc>
-        //-->
-        <w:tc>
-          <w:tcPr>
-            <w:tcBorders>
-              <w:top w:val="single" w:sz="4" w:space="0" w:color="A6A6A6" w:themeColor="background1" w:themeShade="A6"/>
-              <w:left w:val="single" w:sz="4" w:space="0" w:color="000000" w:themeColor="text1"/>
-              <w:right w:val="single" w:sz="4" w:space="0" w:color="000000" w:themeColor="text1"/>
-            </w:tcBorders>
-          </w:tcPr>
-          <w:p>
-            <w:pPr>
-              <w:pStyle w:val="NormalinTable"/>
-              <w:jc w:val="left"/>
-            </w:pPr>
-            <!--<w:r>
-              <w:t>{xNOTES}</w:t>
-            </w:r>//-->
+        <w:tc>
+          <w:tcPr>
+            <w:tcBorders>
+              <w:top w:val="single" w:sz="4" w:space="0" w:color="A6A6A6" w:themeColor="background1" w:themeShade="A6"/>
+              <w:left w:val="single" w:sz="4" w:space="0" w:color="000000" w:themeColor="text1"/>
+              <w:right w:val="single" w:sz="4" w:space="0" w:color="000000" w:themeColor="text1"/>
+            </w:tcBorders>
+          </w:tcPr>
+          <w:p>
+            <w:pPr>
+              <w:pStyle w:val="NormalinTable"/>
+              <w:jc w:val="left"/>
+            </w:pPr>
             <w:r>
               <w:t/>
             </w:r>
@@ -4833,7 +3822,6 @@
               <w:t>-</w:t>
               <w:tab/>
               <w:t>Waste suitable for the recovery of iron or manganese</w:t>
-               : 80
               <!--{FOOT}//-->
             </w:r>
           </w:p>
@@ -4879,49 +3867,24 @@
               </w:tabs>
               <w:jc w:val="left"/>
             </w:pPr>
-            <!--<w:r>
-              <w:t><w:r><w:t>0.0%</w:t></w:r></w:t>
-            </w:r>//-->
             <w:r>
               <w:t>0.0%</w:t>
             </w:r>
           </w:p>
         </w:tc>
-        <!--
-        <w:tc>
-          <w:tcPr>
-            <w:tcBorders>
-              <w:top w:val="single" w:sz="4" w:space="0" w:color="A6A6A6" w:themeColor="background1" w:themeShade="A6"/>
-              <w:right w:val="single" w:sz="4" w:space="0" w:color="000000" w:themeColor="text1"/>
-            </w:tcBorders>
-          </w:tcPr>
-          <w:p>
-            <w:pPr>
-              <w:pStyle w:val="NormalinTable"/>
-              <w:jc w:val="center"/>
-            </w:pPr>
-            <w:r>
-              <w:t>{LBASE}</w:t>
-            </w:r>
-          </w:p>
-        </w:tc>
-        //-->
-        <w:tc>
-          <w:tcPr>
-            <w:tcBorders>
-              <w:top w:val="single" w:sz="4" w:space="0" w:color="A6A6A6" w:themeColor="background1" w:themeShade="A6"/>
-              <w:left w:val="single" w:sz="4" w:space="0" w:color="000000" w:themeColor="text1"/>
-              <w:right w:val="single" w:sz="4" w:space="0" w:color="000000" w:themeColor="text1"/>
-            </w:tcBorders>
-          </w:tcPr>
-          <w:p>
-            <w:pPr>
-              <w:pStyle w:val="NormalinTable"/>
-              <w:jc w:val="left"/>
-            </w:pPr>
-            <!--<w:r>
-              <w:t>{xNOTES}</w:t>
-            </w:r>//-->
+        <w:tc>
+          <w:tcPr>
+            <w:tcBorders>
+              <w:top w:val="single" w:sz="4" w:space="0" w:color="A6A6A6" w:themeColor="background1" w:themeShade="A6"/>
+              <w:left w:val="single" w:sz="4" w:space="0" w:color="000000" w:themeColor="text1"/>
+              <w:right w:val="single" w:sz="4" w:space="0" w:color="000000" w:themeColor="text1"/>
+            </w:tcBorders>
+          </w:tcPr>
+          <w:p>
+            <w:pPr>
+              <w:pStyle w:val="NormalinTable"/>
+              <w:jc w:val="left"/>
+            </w:pPr>
             <w:r>
               <w:t/>
             </w:r>
@@ -4959,7 +3922,6 @@
               <w:t>-</w:t>
               <w:tab/>
               <w:t>Other</w:t>
-               : 80
               <!--{FOOT}//-->
             </w:r>
           </w:p>
@@ -5005,52 +3967,24 @@
               </w:tabs>
               <w:jc w:val="left"/>
             </w:pPr>
-            <!--<w:r>
-              <w:t><w:r><w:t></w:t></w:r></w:t>
-            </w:r>//-->
             <w:r>
               <w:t/>
             </w:r>
           </w:p>
         </w:tc>
-        <!--
-        <w:tc>
-          <w:tcPr>
-            <w:tcBorders>
-              <w:top w:val="single" w:sz="4" w:space="0" w:color="A6A6A6" w:themeColor="background1" w:themeShade="A6"/>
-              <w:right w:val="single" w:sz="4" w:space="0" w:color="000000" w:themeColor="text1"/>
-            </w:tcBorders>
-          </w:tcPr>
-          <w:p>
-            <w:pPr>
-              <w:pStyle w:val="NormalinTable"/>
-              <w:jc w:val="center"/>
-            </w:pPr>
-            <w:r>
-              <w:t>{LBASE}</w:t>
-            </w:r>
-          </w:p>
-        </w:tc>
-        //-->
-        <w:tc>
-          <w:tcPr>
-            <w:tcBorders>
-              <w:top w:val="single" w:sz="4" w:space="0" w:color="A6A6A6" w:themeColor="background1" w:themeShade="A6"/>
-              <w:left w:val="single" w:sz="4" w:space="0" w:color="000000" w:themeColor="text1"/>
-              <w:right w:val="single" w:sz="4" w:space="0" w:color="000000" w:themeColor="text1"/>
-            </w:tcBorders>
-          </w:tcPr>
-          <w:p>
-            <w:pPr>
-              <w:pStyle w:val="NormalinTable"/>
-              <w:jc w:val="left"/>
-            </w:pPr>
-            <!--<w:r>
-              <w:t>{xNOTES}</w:t>
-            </w:r>//-->
-            <w:r>
-              <w:t/>
-            </w:r>
+        <w:tc>
+          <w:tcPr>
+            <w:tcBorders>
+              <w:top w:val="single" w:sz="4" w:space="0" w:color="A6A6A6" w:themeColor="background1" w:themeShade="A6"/>
+              <w:left w:val="single" w:sz="4" w:space="0" w:color="000000" w:themeColor="text1"/>
+              <w:right w:val="single" w:sz="4" w:space="0" w:color="000000" w:themeColor="text1"/>
+            </w:tcBorders>
+          </w:tcPr>
+          <w:p>
+            <w:pPr>
+              <w:pStyle w:val="NormalinTable"/>
+              <w:jc w:val="left"/>
+            </w:pPr>
           </w:p>
         </w:tc>
         <w:tc>
@@ -5083,7 +4017,6 @@
                 <w:b/>
               </w:rPr>
               <w:t>Slag, ash and residues (other than from the manufacture of iron or steel), containing metals, arsenic or their compounds</w:t>
-               : 80
               <!--{FOOT}//-->
             </w:r>
           </w:p>
@@ -5129,52 +4062,24 @@
               </w:tabs>
               <w:jc w:val="left"/>
             </w:pPr>
-            <!--<w:r>
-              <w:t><w:r><w:t></w:t></w:r></w:t>
-            </w:r>//-->
             <w:r>
               <w:t/>
             </w:r>
           </w:p>
         </w:tc>
-        <!--
-        <w:tc>
-          <w:tcPr>
-            <w:tcBorders>
-              <w:top w:val="single" w:sz="4" w:space="0" w:color="A6A6A6" w:themeColor="background1" w:themeShade="A6"/>
-              <w:right w:val="single" w:sz="4" w:space="0" w:color="000000" w:themeColor="text1"/>
-            </w:tcBorders>
-          </w:tcPr>
-          <w:p>
-            <w:pPr>
-              <w:pStyle w:val="NormalinTable"/>
-              <w:jc w:val="center"/>
-            </w:pPr>
-            <w:r>
-              <w:t>{LBASE}</w:t>
-            </w:r>
-          </w:p>
-        </w:tc>
-        //-->
-        <w:tc>
-          <w:tcPr>
-            <w:tcBorders>
-              <w:top w:val="single" w:sz="4" w:space="0" w:color="A6A6A6" w:themeColor="background1" w:themeShade="A6"/>
-              <w:left w:val="single" w:sz="4" w:space="0" w:color="000000" w:themeColor="text1"/>
-              <w:right w:val="single" w:sz="4" w:space="0" w:color="000000" w:themeColor="text1"/>
-            </w:tcBorders>
-          </w:tcPr>
-          <w:p>
-            <w:pPr>
-              <w:pStyle w:val="NormalinTable"/>
-              <w:jc w:val="left"/>
-            </w:pPr>
-            <!--<w:r>
-              <w:t>{xNOTES}</w:t>
-            </w:r>//-->
-            <w:r>
-              <w:t/>
-            </w:r>
+        <w:tc>
+          <w:tcPr>
+            <w:tcBorders>
+              <w:top w:val="single" w:sz="4" w:space="0" w:color="A6A6A6" w:themeColor="background1" w:themeShade="A6"/>
+              <w:left w:val="single" w:sz="4" w:space="0" w:color="000000" w:themeColor="text1"/>
+              <w:right w:val="single" w:sz="4" w:space="0" w:color="000000" w:themeColor="text1"/>
+            </w:tcBorders>
+          </w:tcPr>
+          <w:p>
+            <w:pPr>
+              <w:pStyle w:val="NormalinTable"/>
+              <w:jc w:val="left"/>
+            </w:pPr>
           </w:p>
         </w:tc>
         <w:tc>
@@ -5209,7 +4114,6 @@
               <w:t>-</w:t>
               <w:tab/>
               <w:t>Containing mainly zinc</w:t>
-               : 10
               <!--{FOOT}//-->
             </w:r>
           </w:p>
@@ -5235,7 +4139,7 @@
               <w:rPr>
                 <w:b/>
               </w:rPr>
-              <w:t>2620 11 00</w:t>
+              <w:t>2620 11</w:t>
             </w:r>
           </w:p>
         </w:tc>
@@ -5255,49 +4159,24 @@
               </w:tabs>
               <w:jc w:val="left"/>
             </w:pPr>
-            <!--<w:r>
-              <w:t><w:r><w:t>0.0%</w:t></w:r></w:t>
-            </w:r>//-->
             <w:r>
               <w:t>0.0%</w:t>
             </w:r>
           </w:p>
         </w:tc>
-        <!--
-        <w:tc>
-          <w:tcPr>
-            <w:tcBorders>
-              <w:top w:val="single" w:sz="4" w:space="0" w:color="A6A6A6" w:themeColor="background1" w:themeShade="A6"/>
-              <w:right w:val="single" w:sz="4" w:space="0" w:color="000000" w:themeColor="text1"/>
-            </w:tcBorders>
-          </w:tcPr>
-          <w:p>
-            <w:pPr>
-              <w:pStyle w:val="NormalinTable"/>
-              <w:jc w:val="center"/>
-            </w:pPr>
-            <w:r>
-              <w:t>{LBASE}</w:t>
-            </w:r>
-          </w:p>
-        </w:tc>
-        //-->
-        <w:tc>
-          <w:tcPr>
-            <w:tcBorders>
-              <w:top w:val="single" w:sz="4" w:space="0" w:color="A6A6A6" w:themeColor="background1" w:themeShade="A6"/>
-              <w:left w:val="single" w:sz="4" w:space="0" w:color="000000" w:themeColor="text1"/>
-              <w:right w:val="single" w:sz="4" w:space="0" w:color="000000" w:themeColor="text1"/>
-            </w:tcBorders>
-          </w:tcPr>
-          <w:p>
-            <w:pPr>
-              <w:pStyle w:val="NormalinTable"/>
-              <w:jc w:val="left"/>
-            </w:pPr>
-            <!--<w:r>
-              <w:t>{xNOTES}</w:t>
-            </w:r>//-->
+        <w:tc>
+          <w:tcPr>
+            <w:tcBorders>
+              <w:top w:val="single" w:sz="4" w:space="0" w:color="A6A6A6" w:themeColor="background1" w:themeShade="A6"/>
+              <w:left w:val="single" w:sz="4" w:space="0" w:color="000000" w:themeColor="text1"/>
+              <w:right w:val="single" w:sz="4" w:space="0" w:color="000000" w:themeColor="text1"/>
+            </w:tcBorders>
+          </w:tcPr>
+          <w:p>
+            <w:pPr>
+              <w:pStyle w:val="NormalinTable"/>
+              <w:jc w:val="left"/>
+            </w:pPr>
             <w:r>
               <w:t/>
             </w:r>
@@ -5334,7 +4213,6 @@
               <w:t>-</w:t>
               <w:tab/>
               <w:t>Hard zinc spelter</w:t>
-               : 80
               <!--{FOOT}//-->
             </w:r>
           </w:p>
@@ -5360,7 +4238,7 @@
               <w:rPr>
                 <w:b/>
               </w:rPr>
-              <w:t>2620 19 00</w:t>
+              <w:t>2620 19</w:t>
             </w:r>
           </w:p>
         </w:tc>
@@ -5380,49 +4258,24 @@
               </w:tabs>
               <w:jc w:val="left"/>
             </w:pPr>
-            <!--<w:r>
-              <w:t><w:r><w:t>0.0%</w:t></w:r></w:t>
-            </w:r>//-->
             <w:r>
               <w:t>0.0%</w:t>
             </w:r>
           </w:p>
         </w:tc>
-        <!--
-        <w:tc>
-          <w:tcPr>
-            <w:tcBorders>
-              <w:top w:val="single" w:sz="4" w:space="0" w:color="A6A6A6" w:themeColor="background1" w:themeShade="A6"/>
-              <w:right w:val="single" w:sz="4" w:space="0" w:color="000000" w:themeColor="text1"/>
-            </w:tcBorders>
-          </w:tcPr>
-          <w:p>
-            <w:pPr>
-              <w:pStyle w:val="NormalinTable"/>
-              <w:jc w:val="center"/>
-            </w:pPr>
-            <w:r>
-              <w:t>{LBASE}</w:t>
-            </w:r>
-          </w:p>
-        </w:tc>
-        //-->
-        <w:tc>
-          <w:tcPr>
-            <w:tcBorders>
-              <w:top w:val="single" w:sz="4" w:space="0" w:color="A6A6A6" w:themeColor="background1" w:themeShade="A6"/>
-              <w:left w:val="single" w:sz="4" w:space="0" w:color="000000" w:themeColor="text1"/>
-              <w:right w:val="single" w:sz="4" w:space="0" w:color="000000" w:themeColor="text1"/>
-            </w:tcBorders>
-          </w:tcPr>
-          <w:p>
-            <w:pPr>
-              <w:pStyle w:val="NormalinTable"/>
-              <w:jc w:val="left"/>
-            </w:pPr>
-            <!--<w:r>
-              <w:t>{xNOTES}</w:t>
-            </w:r>//-->
+        <w:tc>
+          <w:tcPr>
+            <w:tcBorders>
+              <w:top w:val="single" w:sz="4" w:space="0" w:color="A6A6A6" w:themeColor="background1" w:themeShade="A6"/>
+              <w:left w:val="single" w:sz="4" w:space="0" w:color="000000" w:themeColor="text1"/>
+              <w:right w:val="single" w:sz="4" w:space="0" w:color="000000" w:themeColor="text1"/>
+            </w:tcBorders>
+          </w:tcPr>
+          <w:p>
+            <w:pPr>
+              <w:pStyle w:val="NormalinTable"/>
+              <w:jc w:val="left"/>
+            </w:pPr>
             <w:r>
               <w:t/>
             </w:r>
@@ -5459,7 +4312,6 @@
               <w:t>-</w:t>
               <w:tab/>
               <w:t>Other</w:t>
-               : 80
               <!--{FOOT}//-->
             </w:r>
           </w:p>
@@ -5505,52 +4357,24 @@
               </w:tabs>
               <w:jc w:val="left"/>
             </w:pPr>
-            <!--<w:r>
-              <w:t><w:r><w:t></w:t></w:r></w:t>
-            </w:r>//-->
             <w:r>
               <w:t/>
             </w:r>
           </w:p>
         </w:tc>
-        <!--
-        <w:tc>
-          <w:tcPr>
-            <w:tcBorders>
-              <w:top w:val="single" w:sz="4" w:space="0" w:color="A6A6A6" w:themeColor="background1" w:themeShade="A6"/>
-              <w:right w:val="single" w:sz="4" w:space="0" w:color="000000" w:themeColor="text1"/>
-            </w:tcBorders>
-          </w:tcPr>
-          <w:p>
-            <w:pPr>
-              <w:pStyle w:val="NormalinTable"/>
-              <w:jc w:val="center"/>
-            </w:pPr>
-            <w:r>
-              <w:t>{LBASE}</w:t>
-            </w:r>
-          </w:p>
-        </w:tc>
-        //-->
-        <w:tc>
-          <w:tcPr>
-            <w:tcBorders>
-              <w:top w:val="single" w:sz="4" w:space="0" w:color="A6A6A6" w:themeColor="background1" w:themeShade="A6"/>
-              <w:left w:val="single" w:sz="4" w:space="0" w:color="000000" w:themeColor="text1"/>
-              <w:right w:val="single" w:sz="4" w:space="0" w:color="000000" w:themeColor="text1"/>
-            </w:tcBorders>
-          </w:tcPr>
-          <w:p>
-            <w:pPr>
-              <w:pStyle w:val="NormalinTable"/>
-              <w:jc w:val="left"/>
-            </w:pPr>
-            <!--<w:r>
-              <w:t>{xNOTES}</w:t>
-            </w:r>//-->
-            <w:r>
-              <w:t/>
-            </w:r>
+        <w:tc>
+          <w:tcPr>
+            <w:tcBorders>
+              <w:top w:val="single" w:sz="4" w:space="0" w:color="A6A6A6" w:themeColor="background1" w:themeShade="A6"/>
+              <w:left w:val="single" w:sz="4" w:space="0" w:color="000000" w:themeColor="text1"/>
+              <w:right w:val="single" w:sz="4" w:space="0" w:color="000000" w:themeColor="text1"/>
+            </w:tcBorders>
+          </w:tcPr>
+          <w:p>
+            <w:pPr>
+              <w:pStyle w:val="NormalinTable"/>
+              <w:jc w:val="left"/>
+            </w:pPr>
           </w:p>
         </w:tc>
         <w:tc>
@@ -5585,7 +4409,6 @@
               <w:t>-</w:t>
               <w:tab/>
               <w:t>Containing mainly lead</w:t>
-               : 10
               <!--{FOOT}//-->
             </w:r>
           </w:p>
@@ -5611,7 +4434,7 @@
               <w:rPr>
                 <w:b/>
               </w:rPr>
-              <w:t>2620 21 00</w:t>
+              <w:t>2620 21</w:t>
             </w:r>
           </w:p>
         </w:tc>
@@ -5631,49 +4454,24 @@
               </w:tabs>
               <w:jc w:val="left"/>
             </w:pPr>
-            <!--<w:r>
-              <w:t><w:r><w:t>0.0%</w:t></w:r></w:t>
-            </w:r>//-->
             <w:r>
               <w:t>0.0%</w:t>
             </w:r>
           </w:p>
         </w:tc>
-        <!--
-        <w:tc>
-          <w:tcPr>
-            <w:tcBorders>
-              <w:top w:val="single" w:sz="4" w:space="0" w:color="A6A6A6" w:themeColor="background1" w:themeShade="A6"/>
-              <w:right w:val="single" w:sz="4" w:space="0" w:color="000000" w:themeColor="text1"/>
-            </w:tcBorders>
-          </w:tcPr>
-          <w:p>
-            <w:pPr>
-              <w:pStyle w:val="NormalinTable"/>
-              <w:jc w:val="center"/>
-            </w:pPr>
-            <w:r>
-              <w:t>{LBASE}</w:t>
-            </w:r>
-          </w:p>
-        </w:tc>
-        //-->
-        <w:tc>
-          <w:tcPr>
-            <w:tcBorders>
-              <w:top w:val="single" w:sz="4" w:space="0" w:color="A6A6A6" w:themeColor="background1" w:themeShade="A6"/>
-              <w:left w:val="single" w:sz="4" w:space="0" w:color="000000" w:themeColor="text1"/>
-              <w:right w:val="single" w:sz="4" w:space="0" w:color="000000" w:themeColor="text1"/>
-            </w:tcBorders>
-          </w:tcPr>
-          <w:p>
-            <w:pPr>
-              <w:pStyle w:val="NormalinTable"/>
-              <w:jc w:val="left"/>
-            </w:pPr>
-            <!--<w:r>
-              <w:t>{xNOTES}</w:t>
-            </w:r>//-->
+        <w:tc>
+          <w:tcPr>
+            <w:tcBorders>
+              <w:top w:val="single" w:sz="4" w:space="0" w:color="A6A6A6" w:themeColor="background1" w:themeShade="A6"/>
+              <w:left w:val="single" w:sz="4" w:space="0" w:color="000000" w:themeColor="text1"/>
+              <w:right w:val="single" w:sz="4" w:space="0" w:color="000000" w:themeColor="text1"/>
+            </w:tcBorders>
+          </w:tcPr>
+          <w:p>
+            <w:pPr>
+              <w:pStyle w:val="NormalinTable"/>
+              <w:jc w:val="left"/>
+            </w:pPr>
             <w:r>
               <w:t/>
             </w:r>
@@ -5710,7 +4508,6 @@
               <w:t>-</w:t>
               <w:tab/>
               <w:t>Leaded gasoline sludges and leaded anti-knock compound sludges</w:t>
-               : 80
               <!--{FOOT}//-->
             </w:r>
           </w:p>
@@ -5736,7 +4533,7 @@
               <w:rPr>
                 <w:b/>
               </w:rPr>
-              <w:t>2620 29 00</w:t>
+              <w:t>2620 29</w:t>
             </w:r>
           </w:p>
         </w:tc>
@@ -5756,49 +4553,24 @@
               </w:tabs>
               <w:jc w:val="left"/>
             </w:pPr>
-            <!--<w:r>
-              <w:t><w:r><w:t>0.0%</w:t></w:r></w:t>
-            </w:r>//-->
             <w:r>
               <w:t>0.0%</w:t>
             </w:r>
           </w:p>
         </w:tc>
-        <!--
-        <w:tc>
-          <w:tcPr>
-            <w:tcBorders>
-              <w:top w:val="single" w:sz="4" w:space="0" w:color="A6A6A6" w:themeColor="background1" w:themeShade="A6"/>
-              <w:right w:val="single" w:sz="4" w:space="0" w:color="000000" w:themeColor="text1"/>
-            </w:tcBorders>
-          </w:tcPr>
-          <w:p>
-            <w:pPr>
-              <w:pStyle w:val="NormalinTable"/>
-              <w:jc w:val="center"/>
-            </w:pPr>
-            <w:r>
-              <w:t>{LBASE}</w:t>
-            </w:r>
-          </w:p>
-        </w:tc>
-        //-->
-        <w:tc>
-          <w:tcPr>
-            <w:tcBorders>
-              <w:top w:val="single" w:sz="4" w:space="0" w:color="A6A6A6" w:themeColor="background1" w:themeShade="A6"/>
-              <w:left w:val="single" w:sz="4" w:space="0" w:color="000000" w:themeColor="text1"/>
-              <w:right w:val="single" w:sz="4" w:space="0" w:color="000000" w:themeColor="text1"/>
-            </w:tcBorders>
-          </w:tcPr>
-          <w:p>
-            <w:pPr>
-              <w:pStyle w:val="NormalinTable"/>
-              <w:jc w:val="left"/>
-            </w:pPr>
-            <!--<w:r>
-              <w:t>{xNOTES}</w:t>
-            </w:r>//-->
+        <w:tc>
+          <w:tcPr>
+            <w:tcBorders>
+              <w:top w:val="single" w:sz="4" w:space="0" w:color="A6A6A6" w:themeColor="background1" w:themeShade="A6"/>
+              <w:left w:val="single" w:sz="4" w:space="0" w:color="000000" w:themeColor="text1"/>
+              <w:right w:val="single" w:sz="4" w:space="0" w:color="000000" w:themeColor="text1"/>
+            </w:tcBorders>
+          </w:tcPr>
+          <w:p>
+            <w:pPr>
+              <w:pStyle w:val="NormalinTable"/>
+              <w:jc w:val="left"/>
+            </w:pPr>
             <w:r>
               <w:t/>
             </w:r>
@@ -5835,7 +4607,6 @@
               <w:t>-</w:t>
               <w:tab/>
               <w:t>Other</w:t>
-               : 80
               <!--{FOOT}//-->
             </w:r>
           </w:p>
@@ -5861,7 +4632,7 @@
               <w:rPr>
                 <w:b/>
               </w:rPr>
-              <w:t>2620 30 00</w:t>
+              <w:t>2620 30</w:t>
             </w:r>
           </w:p>
         </w:tc>
@@ -5881,49 +4652,24 @@
               </w:tabs>
               <w:jc w:val="left"/>
             </w:pPr>
-            <!--<w:r>
-              <w:t><w:r><w:t>0.0%</w:t></w:r></w:t>
-            </w:r>//-->
             <w:r>
               <w:t>0.0%</w:t>
             </w:r>
           </w:p>
         </w:tc>
-        <!--
-        <w:tc>
-          <w:tcPr>
-            <w:tcBorders>
-              <w:top w:val="single" w:sz="4" w:space="0" w:color="A6A6A6" w:themeColor="background1" w:themeShade="A6"/>
-              <w:right w:val="single" w:sz="4" w:space="0" w:color="000000" w:themeColor="text1"/>
-            </w:tcBorders>
-          </w:tcPr>
-          <w:p>
-            <w:pPr>
-              <w:pStyle w:val="NormalinTable"/>
-              <w:jc w:val="center"/>
-            </w:pPr>
-            <w:r>
-              <w:t>{LBASE}</w:t>
-            </w:r>
-          </w:p>
-        </w:tc>
-        //-->
-        <w:tc>
-          <w:tcPr>
-            <w:tcBorders>
-              <w:top w:val="single" w:sz="4" w:space="0" w:color="A6A6A6" w:themeColor="background1" w:themeShade="A6"/>
-              <w:left w:val="single" w:sz="4" w:space="0" w:color="000000" w:themeColor="text1"/>
-              <w:right w:val="single" w:sz="4" w:space="0" w:color="000000" w:themeColor="text1"/>
-            </w:tcBorders>
-          </w:tcPr>
-          <w:p>
-            <w:pPr>
-              <w:pStyle w:val="NormalinTable"/>
-              <w:jc w:val="left"/>
-            </w:pPr>
-            <!--<w:r>
-              <w:t>{xNOTES}</w:t>
-            </w:r>//-->
+        <w:tc>
+          <w:tcPr>
+            <w:tcBorders>
+              <w:top w:val="single" w:sz="4" w:space="0" w:color="A6A6A6" w:themeColor="background1" w:themeShade="A6"/>
+              <w:left w:val="single" w:sz="4" w:space="0" w:color="000000" w:themeColor="text1"/>
+              <w:right w:val="single" w:sz="4" w:space="0" w:color="000000" w:themeColor="text1"/>
+            </w:tcBorders>
+          </w:tcPr>
+          <w:p>
+            <w:pPr>
+              <w:pStyle w:val="NormalinTable"/>
+              <w:jc w:val="left"/>
+            </w:pPr>
             <w:r>
               <w:t/>
             </w:r>
@@ -5961,7 +4707,6 @@
               <w:t>-</w:t>
               <w:tab/>
               <w:t>Containing mainly copper</w:t>
-               : 80
               <!--{FOOT}//-->
             </w:r>
           </w:p>
@@ -5987,7 +4732,7 @@
               <w:rPr>
                 <w:b/>
               </w:rPr>
-              <w:t>2620 40 00</w:t>
+              <w:t>2620 40</w:t>
             </w:r>
           </w:p>
         </w:tc>
@@ -6007,49 +4752,24 @@
               </w:tabs>
               <w:jc w:val="left"/>
             </w:pPr>
-            <!--<w:r>
-              <w:t><w:r><w:t>0.0%</w:t></w:r></w:t>
-            </w:r>//-->
             <w:r>
               <w:t>0.0%</w:t>
             </w:r>
           </w:p>
         </w:tc>
-        <!--
-        <w:tc>
-          <w:tcPr>
-            <w:tcBorders>
-              <w:top w:val="single" w:sz="4" w:space="0" w:color="A6A6A6" w:themeColor="background1" w:themeShade="A6"/>
-              <w:right w:val="single" w:sz="4" w:space="0" w:color="000000" w:themeColor="text1"/>
-            </w:tcBorders>
-          </w:tcPr>
-          <w:p>
-            <w:pPr>
-              <w:pStyle w:val="NormalinTable"/>
-              <w:jc w:val="center"/>
-            </w:pPr>
-            <w:r>
-              <w:t>{LBASE}</w:t>
-            </w:r>
-          </w:p>
-        </w:tc>
-        //-->
-        <w:tc>
-          <w:tcPr>
-            <w:tcBorders>
-              <w:top w:val="single" w:sz="4" w:space="0" w:color="A6A6A6" w:themeColor="background1" w:themeShade="A6"/>
-              <w:left w:val="single" w:sz="4" w:space="0" w:color="000000" w:themeColor="text1"/>
-              <w:right w:val="single" w:sz="4" w:space="0" w:color="000000" w:themeColor="text1"/>
-            </w:tcBorders>
-          </w:tcPr>
-          <w:p>
-            <w:pPr>
-              <w:pStyle w:val="NormalinTable"/>
-              <w:jc w:val="left"/>
-            </w:pPr>
-            <!--<w:r>
-              <w:t>{xNOTES}</w:t>
-            </w:r>//-->
+        <w:tc>
+          <w:tcPr>
+            <w:tcBorders>
+              <w:top w:val="single" w:sz="4" w:space="0" w:color="A6A6A6" w:themeColor="background1" w:themeShade="A6"/>
+              <w:left w:val="single" w:sz="4" w:space="0" w:color="000000" w:themeColor="text1"/>
+              <w:right w:val="single" w:sz="4" w:space="0" w:color="000000" w:themeColor="text1"/>
+            </w:tcBorders>
+          </w:tcPr>
+          <w:p>
+            <w:pPr>
+              <w:pStyle w:val="NormalinTable"/>
+              <w:jc w:val="left"/>
+            </w:pPr>
             <w:r>
               <w:t/>
             </w:r>
@@ -6087,7 +4807,6 @@
               <w:t>-</w:t>
               <w:tab/>
               <w:t>Containing mainly aluminium</w:t>
-               : 80
               <!--{FOOT}//-->
             </w:r>
           </w:p>
@@ -6113,7 +4832,7 @@
               <w:rPr>
                 <w:b/>
               </w:rPr>
-              <w:t>2620 60 00</w:t>
+              <w:t>2620 60</w:t>
             </w:r>
           </w:p>
         </w:tc>
@@ -6133,49 +4852,24 @@
               </w:tabs>
               <w:jc w:val="left"/>
             </w:pPr>
-            <!--<w:r>
-              <w:t><w:r><w:t>0.0%</w:t></w:r></w:t>
-            </w:r>//-->
             <w:r>
               <w:t>0.0%</w:t>
             </w:r>
           </w:p>
         </w:tc>
-        <!--
-        <w:tc>
-          <w:tcPr>
-            <w:tcBorders>
-              <w:top w:val="single" w:sz="4" w:space="0" w:color="A6A6A6" w:themeColor="background1" w:themeShade="A6"/>
-              <w:right w:val="single" w:sz="4" w:space="0" w:color="000000" w:themeColor="text1"/>
-            </w:tcBorders>
-          </w:tcPr>
-          <w:p>
-            <w:pPr>
-              <w:pStyle w:val="NormalinTable"/>
-              <w:jc w:val="center"/>
-            </w:pPr>
-            <w:r>
-              <w:t>{LBASE}</w:t>
-            </w:r>
-          </w:p>
-        </w:tc>
-        //-->
-        <w:tc>
-          <w:tcPr>
-            <w:tcBorders>
-              <w:top w:val="single" w:sz="4" w:space="0" w:color="A6A6A6" w:themeColor="background1" w:themeShade="A6"/>
-              <w:left w:val="single" w:sz="4" w:space="0" w:color="000000" w:themeColor="text1"/>
-              <w:right w:val="single" w:sz="4" w:space="0" w:color="000000" w:themeColor="text1"/>
-            </w:tcBorders>
-          </w:tcPr>
-          <w:p>
-            <w:pPr>
-              <w:pStyle w:val="NormalinTable"/>
-              <w:jc w:val="left"/>
-            </w:pPr>
-            <!--<w:r>
-              <w:t>{xNOTES}</w:t>
-            </w:r>//-->
+        <w:tc>
+          <w:tcPr>
+            <w:tcBorders>
+              <w:top w:val="single" w:sz="4" w:space="0" w:color="A6A6A6" w:themeColor="background1" w:themeShade="A6"/>
+              <w:left w:val="single" w:sz="4" w:space="0" w:color="000000" w:themeColor="text1"/>
+              <w:right w:val="single" w:sz="4" w:space="0" w:color="000000" w:themeColor="text1"/>
+            </w:tcBorders>
+          </w:tcPr>
+          <w:p>
+            <w:pPr>
+              <w:pStyle w:val="NormalinTable"/>
+              <w:jc w:val="left"/>
+            </w:pPr>
             <w:r>
               <w:t/>
             </w:r>
@@ -6213,7 +4907,6 @@
               <w:t>-</w:t>
               <w:tab/>
               <w:t>Containing arsenic, mercury, thallium or their mixtures, of a kind used for the extraction of arsenic or those metals or for the manufacture of their chemical compounds</w:t>
-               : 80
               <!--{FOOT}//-->
             </w:r>
           </w:p>
@@ -6259,52 +4952,24 @@
               </w:tabs>
               <w:jc w:val="left"/>
             </w:pPr>
-            <!--<w:r>
-              <w:t><w:r><w:t></w:t></w:r></w:t>
-            </w:r>//-->
             <w:r>
               <w:t/>
             </w:r>
           </w:p>
         </w:tc>
-        <!--
-        <w:tc>
-          <w:tcPr>
-            <w:tcBorders>
-              <w:top w:val="single" w:sz="4" w:space="0" w:color="A6A6A6" w:themeColor="background1" w:themeShade="A6"/>
-              <w:right w:val="single" w:sz="4" w:space="0" w:color="000000" w:themeColor="text1"/>
-            </w:tcBorders>
-          </w:tcPr>
-          <w:p>
-            <w:pPr>
-              <w:pStyle w:val="NormalinTable"/>
-              <w:jc w:val="center"/>
-            </w:pPr>
-            <w:r>
-              <w:t>{LBASE}</w:t>
-            </w:r>
-          </w:p>
-        </w:tc>
-        //-->
-        <w:tc>
-          <w:tcPr>
-            <w:tcBorders>
-              <w:top w:val="single" w:sz="4" w:space="0" w:color="A6A6A6" w:themeColor="background1" w:themeShade="A6"/>
-              <w:left w:val="single" w:sz="4" w:space="0" w:color="000000" w:themeColor="text1"/>
-              <w:right w:val="single" w:sz="4" w:space="0" w:color="000000" w:themeColor="text1"/>
-            </w:tcBorders>
-          </w:tcPr>
-          <w:p>
-            <w:pPr>
-              <w:pStyle w:val="NormalinTable"/>
-              <w:jc w:val="left"/>
-            </w:pPr>
-            <!--<w:r>
-              <w:t>{xNOTES}</w:t>
-            </w:r>//-->
-            <w:r>
-              <w:t/>
-            </w:r>
+        <w:tc>
+          <w:tcPr>
+            <w:tcBorders>
+              <w:top w:val="single" w:sz="4" w:space="0" w:color="A6A6A6" w:themeColor="background1" w:themeShade="A6"/>
+              <w:left w:val="single" w:sz="4" w:space="0" w:color="000000" w:themeColor="text1"/>
+              <w:right w:val="single" w:sz="4" w:space="0" w:color="000000" w:themeColor="text1"/>
+            </w:tcBorders>
+          </w:tcPr>
+          <w:p>
+            <w:pPr>
+              <w:pStyle w:val="NormalinTable"/>
+              <w:jc w:val="left"/>
+            </w:pPr>
           </w:p>
         </w:tc>
         <w:tc>
@@ -6339,7 +5004,6 @@
               <w:t>-</w:t>
               <w:tab/>
               <w:t>Other</w:t>
-               : 10
               <!--{FOOT}//-->
             </w:r>
           </w:p>
@@ -6365,7 +5029,7 @@
               <w:rPr>
                 <w:b/>
               </w:rPr>
-              <w:t>2620 91 00</w:t>
+              <w:t>2620 91</w:t>
             </w:r>
           </w:p>
         </w:tc>
@@ -6385,49 +5049,24 @@
               </w:tabs>
               <w:jc w:val="left"/>
             </w:pPr>
-            <!--<w:r>
-              <w:t><w:r><w:t>0.0%</w:t></w:r></w:t>
-            </w:r>//-->
             <w:r>
               <w:t>0.0%</w:t>
             </w:r>
           </w:p>
         </w:tc>
-        <!--
-        <w:tc>
-          <w:tcPr>
-            <w:tcBorders>
-              <w:top w:val="single" w:sz="4" w:space="0" w:color="A6A6A6" w:themeColor="background1" w:themeShade="A6"/>
-              <w:right w:val="single" w:sz="4" w:space="0" w:color="000000" w:themeColor="text1"/>
-            </w:tcBorders>
-          </w:tcPr>
-          <w:p>
-            <w:pPr>
-              <w:pStyle w:val="NormalinTable"/>
-              <w:jc w:val="center"/>
-            </w:pPr>
-            <w:r>
-              <w:t>{LBASE}</w:t>
-            </w:r>
-          </w:p>
-        </w:tc>
-        //-->
-        <w:tc>
-          <w:tcPr>
-            <w:tcBorders>
-              <w:top w:val="single" w:sz="4" w:space="0" w:color="A6A6A6" w:themeColor="background1" w:themeShade="A6"/>
-              <w:left w:val="single" w:sz="4" w:space="0" w:color="000000" w:themeColor="text1"/>
-              <w:right w:val="single" w:sz="4" w:space="0" w:color="000000" w:themeColor="text1"/>
-            </w:tcBorders>
-          </w:tcPr>
-          <w:p>
-            <w:pPr>
-              <w:pStyle w:val="NormalinTable"/>
-              <w:jc w:val="left"/>
-            </w:pPr>
-            <!--<w:r>
-              <w:t>{xNOTES}</w:t>
-            </w:r>//-->
+        <w:tc>
+          <w:tcPr>
+            <w:tcBorders>
+              <w:top w:val="single" w:sz="4" w:space="0" w:color="A6A6A6" w:themeColor="background1" w:themeShade="A6"/>
+              <w:left w:val="single" w:sz="4" w:space="0" w:color="000000" w:themeColor="text1"/>
+              <w:right w:val="single" w:sz="4" w:space="0" w:color="000000" w:themeColor="text1"/>
+            </w:tcBorders>
+          </w:tcPr>
+          <w:p>
+            <w:pPr>
+              <w:pStyle w:val="NormalinTable"/>
+              <w:jc w:val="left"/>
+            </w:pPr>
             <w:r>
               <w:t/>
             </w:r>
@@ -6464,7 +5103,6 @@
               <w:t>-</w:t>
               <w:tab/>
               <w:t>Containing antimony, beryllium, cadmium, chromium or their mixtures</w:t>
-               : 80
               <!--{FOOT}//-->
             </w:r>
           </w:p>
@@ -6510,52 +5148,24 @@
               </w:tabs>
               <w:jc w:val="left"/>
             </w:pPr>
-            <!--<w:r>
-              <w:t><w:r><w:t>0.0%</w:t></w:r></w:t>
-            </w:r>//-->
-            <w:r>
-              <w:t>0.0%</w:t>
-            </w:r>
-          </w:p>
-        </w:tc>
-        <!--
-        <w:tc>
-          <w:tcPr>
-            <w:tcBorders>
-              <w:top w:val="single" w:sz="4" w:space="0" w:color="A6A6A6" w:themeColor="background1" w:themeShade="A6"/>
-              <w:right w:val="single" w:sz="4" w:space="0" w:color="000000" w:themeColor="text1"/>
-            </w:tcBorders>
-          </w:tcPr>
-          <w:p>
-            <w:pPr>
-              <w:pStyle w:val="NormalinTable"/>
-              <w:jc w:val="center"/>
-            </w:pPr>
-            <w:r>
-              <w:t>{LBASE}</w:t>
-            </w:r>
-          </w:p>
-        </w:tc>
-        //-->
-        <w:tc>
-          <w:tcPr>
-            <w:tcBorders>
-              <w:top w:val="single" w:sz="4" w:space="0" w:color="A6A6A6" w:themeColor="background1" w:themeShade="A6"/>
-              <w:left w:val="single" w:sz="4" w:space="0" w:color="000000" w:themeColor="text1"/>
-              <w:right w:val="single" w:sz="4" w:space="0" w:color="000000" w:themeColor="text1"/>
-            </w:tcBorders>
-          </w:tcPr>
-          <w:p>
-            <w:pPr>
-              <w:pStyle w:val="NormalinTable"/>
-              <w:jc w:val="left"/>
-            </w:pPr>
-            <!--<w:r>
-              <w:t>{xNOTES}</w:t>
-            </w:r>//-->
             <w:r>
               <w:t/>
             </w:r>
+          </w:p>
+        </w:tc>
+        <w:tc>
+          <w:tcPr>
+            <w:tcBorders>
+              <w:top w:val="single" w:sz="4" w:space="0" w:color="A6A6A6" w:themeColor="background1" w:themeShade="A6"/>
+              <w:left w:val="single" w:sz="4" w:space="0" w:color="000000" w:themeColor="text1"/>
+              <w:right w:val="single" w:sz="4" w:space="0" w:color="000000" w:themeColor="text1"/>
+            </w:tcBorders>
+          </w:tcPr>
+          <w:p>
+            <w:pPr>
+              <w:pStyle w:val="NormalinTable"/>
+              <w:jc w:val="left"/>
+            </w:pPr>
           </w:p>
         </w:tc>
         <w:tc>
@@ -6589,7 +5199,6 @@
               <w:t>-</w:t>
               <w:tab/>
               <w:t>Other</w:t>
-               : 80
               <!--{FOOT}//-->
             </w:r>
           </w:p>
@@ -6635,49 +5244,24 @@
               </w:tabs>
               <w:jc w:val="left"/>
             </w:pPr>
-            <!--<w:r>
-              <w:t><w:r><w:t>0.0%</w:t></w:r></w:t>
-            </w:r>//-->
             <w:r>
               <w:t>0.0%</w:t>
             </w:r>
           </w:p>
         </w:tc>
-        <!--
-        <w:tc>
-          <w:tcPr>
-            <w:tcBorders>
-              <w:top w:val="single" w:sz="4" w:space="0" w:color="A6A6A6" w:themeColor="background1" w:themeShade="A6"/>
-              <w:right w:val="single" w:sz="4" w:space="0" w:color="000000" w:themeColor="text1"/>
-            </w:tcBorders>
-          </w:tcPr>
-          <w:p>
-            <w:pPr>
-              <w:pStyle w:val="NormalinTable"/>
-              <w:jc w:val="center"/>
-            </w:pPr>
-            <w:r>
-              <w:t>{LBASE}</w:t>
-            </w:r>
-          </w:p>
-        </w:tc>
-        //-->
-        <w:tc>
-          <w:tcPr>
-            <w:tcBorders>
-              <w:top w:val="single" w:sz="4" w:space="0" w:color="A6A6A6" w:themeColor="background1" w:themeShade="A6"/>
-              <w:left w:val="single" w:sz="4" w:space="0" w:color="000000" w:themeColor="text1"/>
-              <w:right w:val="single" w:sz="4" w:space="0" w:color="000000" w:themeColor="text1"/>
-            </w:tcBorders>
-          </w:tcPr>
-          <w:p>
-            <w:pPr>
-              <w:pStyle w:val="NormalinTable"/>
-              <w:jc w:val="left"/>
-            </w:pPr>
-            <!--<w:r>
-              <w:t>{xNOTES}</w:t>
-            </w:r>//-->
+        <w:tc>
+          <w:tcPr>
+            <w:tcBorders>
+              <w:top w:val="single" w:sz="4" w:space="0" w:color="A6A6A6" w:themeColor="background1" w:themeShade="A6"/>
+              <w:left w:val="single" w:sz="4" w:space="0" w:color="000000" w:themeColor="text1"/>
+              <w:right w:val="single" w:sz="4" w:space="0" w:color="000000" w:themeColor="text1"/>
+            </w:tcBorders>
+          </w:tcPr>
+          <w:p>
+            <w:pPr>
+              <w:pStyle w:val="NormalinTable"/>
+              <w:jc w:val="left"/>
+            </w:pPr>
             <w:r>
               <w:t/>
             </w:r>
@@ -6716,7 +5300,6 @@
               <w:t>-</w:t>
               <w:tab/>
               <w:t>Containing mainly nickel</w:t>
-               : 80
               <!--{FOOT}//-->
             </w:r>
           </w:p>
@@ -6762,49 +5345,24 @@
               </w:tabs>
               <w:jc w:val="left"/>
             </w:pPr>
-            <!--<w:r>
-              <w:t><w:r><w:t>0.0%</w:t></w:r></w:t>
-            </w:r>//-->
             <w:r>
               <w:t>0.0%</w:t>
             </w:r>
           </w:p>
         </w:tc>
-        <!--
-        <w:tc>
-          <w:tcPr>
-            <w:tcBorders>
-              <w:top w:val="single" w:sz="4" w:space="0" w:color="A6A6A6" w:themeColor="background1" w:themeShade="A6"/>
-              <w:right w:val="single" w:sz="4" w:space="0" w:color="000000" w:themeColor="text1"/>
-            </w:tcBorders>
-          </w:tcPr>
-          <w:p>
-            <w:pPr>
-              <w:pStyle w:val="NormalinTable"/>
-              <w:jc w:val="center"/>
-            </w:pPr>
-            <w:r>
-              <w:t>{LBASE}</w:t>
-            </w:r>
-          </w:p>
-        </w:tc>
-        //-->
-        <w:tc>
-          <w:tcPr>
-            <w:tcBorders>
-              <w:top w:val="single" w:sz="4" w:space="0" w:color="A6A6A6" w:themeColor="background1" w:themeShade="A6"/>
-              <w:left w:val="single" w:sz="4" w:space="0" w:color="000000" w:themeColor="text1"/>
-              <w:right w:val="single" w:sz="4" w:space="0" w:color="000000" w:themeColor="text1"/>
-            </w:tcBorders>
-          </w:tcPr>
-          <w:p>
-            <w:pPr>
-              <w:pStyle w:val="NormalinTable"/>
-              <w:jc w:val="left"/>
-            </w:pPr>
-            <!--<w:r>
-              <w:t>{xNOTES}</w:t>
-            </w:r>//-->
+        <w:tc>
+          <w:tcPr>
+            <w:tcBorders>
+              <w:top w:val="single" w:sz="4" w:space="0" w:color="A6A6A6" w:themeColor="background1" w:themeShade="A6"/>
+              <w:left w:val="single" w:sz="4" w:space="0" w:color="000000" w:themeColor="text1"/>
+              <w:right w:val="single" w:sz="4" w:space="0" w:color="000000" w:themeColor="text1"/>
+            </w:tcBorders>
+          </w:tcPr>
+          <w:p>
+            <w:pPr>
+              <w:pStyle w:val="NormalinTable"/>
+              <w:jc w:val="left"/>
+            </w:pPr>
             <w:r>
               <w:t/>
             </w:r>
@@ -6843,7 +5401,6 @@
               <w:t>-</w:t>
               <w:tab/>
               <w:t>Containing mainly niobium or tantalum</w:t>
-               : 80
               <!--{FOOT}//-->
             </w:r>
           </w:p>
@@ -6889,49 +5446,24 @@
               </w:tabs>
               <w:jc w:val="left"/>
             </w:pPr>
-            <!--<w:r>
-              <w:t><w:r><w:t>0.0%</w:t></w:r></w:t>
-            </w:r>//-->
             <w:r>
               <w:t>0.0%</w:t>
             </w:r>
           </w:p>
         </w:tc>
-        <!--
-        <w:tc>
-          <w:tcPr>
-            <w:tcBorders>
-              <w:top w:val="single" w:sz="4" w:space="0" w:color="A6A6A6" w:themeColor="background1" w:themeShade="A6"/>
-              <w:right w:val="single" w:sz="4" w:space="0" w:color="000000" w:themeColor="text1"/>
-            </w:tcBorders>
-          </w:tcPr>
-          <w:p>
-            <w:pPr>
-              <w:pStyle w:val="NormalinTable"/>
-              <w:jc w:val="center"/>
-            </w:pPr>
-            <w:r>
-              <w:t>{LBASE}</w:t>
-            </w:r>
-          </w:p>
-        </w:tc>
-        //-->
-        <w:tc>
-          <w:tcPr>
-            <w:tcBorders>
-              <w:top w:val="single" w:sz="4" w:space="0" w:color="A6A6A6" w:themeColor="background1" w:themeShade="A6"/>
-              <w:left w:val="single" w:sz="4" w:space="0" w:color="000000" w:themeColor="text1"/>
-              <w:right w:val="single" w:sz="4" w:space="0" w:color="000000" w:themeColor="text1"/>
-            </w:tcBorders>
-          </w:tcPr>
-          <w:p>
-            <w:pPr>
-              <w:pStyle w:val="NormalinTable"/>
-              <w:jc w:val="left"/>
-            </w:pPr>
-            <!--<w:r>
-              <w:t>{xNOTES}</w:t>
-            </w:r>//-->
+        <w:tc>
+          <w:tcPr>
+            <w:tcBorders>
+              <w:top w:val="single" w:sz="4" w:space="0" w:color="A6A6A6" w:themeColor="background1" w:themeShade="A6"/>
+              <w:left w:val="single" w:sz="4" w:space="0" w:color="000000" w:themeColor="text1"/>
+              <w:right w:val="single" w:sz="4" w:space="0" w:color="000000" w:themeColor="text1"/>
+            </w:tcBorders>
+          </w:tcPr>
+          <w:p>
+            <w:pPr>
+              <w:pStyle w:val="NormalinTable"/>
+              <w:jc w:val="left"/>
+            </w:pPr>
             <w:r>
               <w:t/>
             </w:r>
@@ -6970,7 +5502,6 @@
               <w:t>-</w:t>
               <w:tab/>
               <w:t>Containing mainly tin</w:t>
-               : 80
               <!--{FOOT}//-->
             </w:r>
           </w:p>
@@ -7016,49 +5547,24 @@
               </w:tabs>
               <w:jc w:val="left"/>
             </w:pPr>
-            <!--<w:r>
-              <w:t><w:r><w:t>0.0%</w:t></w:r></w:t>
-            </w:r>//-->
             <w:r>
               <w:t>0.0%</w:t>
             </w:r>
           </w:p>
         </w:tc>
-        <!--
-        <w:tc>
-          <w:tcPr>
-            <w:tcBorders>
-              <w:top w:val="single" w:sz="4" w:space="0" w:color="A6A6A6" w:themeColor="background1" w:themeShade="A6"/>
-              <w:right w:val="single" w:sz="4" w:space="0" w:color="000000" w:themeColor="text1"/>
-            </w:tcBorders>
-          </w:tcPr>
-          <w:p>
-            <w:pPr>
-              <w:pStyle w:val="NormalinTable"/>
-              <w:jc w:val="center"/>
-            </w:pPr>
-            <w:r>
-              <w:t>{LBASE}</w:t>
-            </w:r>
-          </w:p>
-        </w:tc>
-        //-->
-        <w:tc>
-          <w:tcPr>
-            <w:tcBorders>
-              <w:top w:val="single" w:sz="4" w:space="0" w:color="A6A6A6" w:themeColor="background1" w:themeShade="A6"/>
-              <w:left w:val="single" w:sz="4" w:space="0" w:color="000000" w:themeColor="text1"/>
-              <w:right w:val="single" w:sz="4" w:space="0" w:color="000000" w:themeColor="text1"/>
-            </w:tcBorders>
-          </w:tcPr>
-          <w:p>
-            <w:pPr>
-              <w:pStyle w:val="NormalinTable"/>
-              <w:jc w:val="left"/>
-            </w:pPr>
-            <!--<w:r>
-              <w:t>{xNOTES}</w:t>
-            </w:r>//-->
+        <w:tc>
+          <w:tcPr>
+            <w:tcBorders>
+              <w:top w:val="single" w:sz="4" w:space="0" w:color="A6A6A6" w:themeColor="background1" w:themeShade="A6"/>
+              <w:left w:val="single" w:sz="4" w:space="0" w:color="000000" w:themeColor="text1"/>
+              <w:right w:val="single" w:sz="4" w:space="0" w:color="000000" w:themeColor="text1"/>
+            </w:tcBorders>
+          </w:tcPr>
+          <w:p>
+            <w:pPr>
+              <w:pStyle w:val="NormalinTable"/>
+              <w:jc w:val="left"/>
+            </w:pPr>
             <w:r>
               <w:t/>
             </w:r>
@@ -7097,7 +5603,6 @@
               <w:t>-</w:t>
               <w:tab/>
               <w:t>Containing mainly titanium</w:t>
-               : 80
               <!--{FOOT}//-->
             </w:r>
           </w:p>
@@ -7143,49 +5648,24 @@
               </w:tabs>
               <w:jc w:val="left"/>
             </w:pPr>
-            <!--<w:r>
-              <w:t><w:r><w:t>0.0%</w:t></w:r></w:t>
-            </w:r>//-->
             <w:r>
               <w:t>0.0%</w:t>
             </w:r>
           </w:p>
         </w:tc>
-        <!--
-        <w:tc>
-          <w:tcPr>
-            <w:tcBorders>
-              <w:top w:val="single" w:sz="4" w:space="0" w:color="A6A6A6" w:themeColor="background1" w:themeShade="A6"/>
-              <w:right w:val="single" w:sz="4" w:space="0" w:color="000000" w:themeColor="text1"/>
-            </w:tcBorders>
-          </w:tcPr>
-          <w:p>
-            <w:pPr>
-              <w:pStyle w:val="NormalinTable"/>
-              <w:jc w:val="center"/>
-            </w:pPr>
-            <w:r>
-              <w:t>{LBASE}</w:t>
-            </w:r>
-          </w:p>
-        </w:tc>
-        //-->
-        <w:tc>
-          <w:tcPr>
-            <w:tcBorders>
-              <w:top w:val="single" w:sz="4" w:space="0" w:color="A6A6A6" w:themeColor="background1" w:themeShade="A6"/>
-              <w:left w:val="single" w:sz="4" w:space="0" w:color="000000" w:themeColor="text1"/>
-              <w:right w:val="single" w:sz="4" w:space="0" w:color="000000" w:themeColor="text1"/>
-            </w:tcBorders>
-          </w:tcPr>
-          <w:p>
-            <w:pPr>
-              <w:pStyle w:val="NormalinTable"/>
-              <w:jc w:val="left"/>
-            </w:pPr>
-            <!--<w:r>
-              <w:t>{xNOTES}</w:t>
-            </w:r>//-->
+        <w:tc>
+          <w:tcPr>
+            <w:tcBorders>
+              <w:top w:val="single" w:sz="4" w:space="0" w:color="A6A6A6" w:themeColor="background1" w:themeShade="A6"/>
+              <w:left w:val="single" w:sz="4" w:space="0" w:color="000000" w:themeColor="text1"/>
+              <w:right w:val="single" w:sz="4" w:space="0" w:color="000000" w:themeColor="text1"/>
+            </w:tcBorders>
+          </w:tcPr>
+          <w:p>
+            <w:pPr>
+              <w:pStyle w:val="NormalinTable"/>
+              <w:jc w:val="left"/>
+            </w:pPr>
             <w:r>
               <w:t/>
             </w:r>
@@ -7224,7 +5704,6 @@
               <w:t>-</w:t>
               <w:tab/>
               <w:t>Other</w:t>
-               : 80
               <!--{FOOT}//-->
             </w:r>
           </w:p>
@@ -7270,52 +5749,24 @@
               </w:tabs>
               <w:jc w:val="left"/>
             </w:pPr>
-            <!--<w:r>
-              <w:t><w:r><w:t></w:t></w:r></w:t>
-            </w:r>//-->
             <w:r>
               <w:t/>
             </w:r>
           </w:p>
         </w:tc>
-        <!--
-        <w:tc>
-          <w:tcPr>
-            <w:tcBorders>
-              <w:top w:val="single" w:sz="4" w:space="0" w:color="A6A6A6" w:themeColor="background1" w:themeShade="A6"/>
-              <w:right w:val="single" w:sz="4" w:space="0" w:color="000000" w:themeColor="text1"/>
-            </w:tcBorders>
-          </w:tcPr>
-          <w:p>
-            <w:pPr>
-              <w:pStyle w:val="NormalinTable"/>
-              <w:jc w:val="center"/>
-            </w:pPr>
-            <w:r>
-              <w:t>{LBASE}</w:t>
-            </w:r>
-          </w:p>
-        </w:tc>
-        //-->
-        <w:tc>
-          <w:tcPr>
-            <w:tcBorders>
-              <w:top w:val="single" w:sz="4" w:space="0" w:color="A6A6A6" w:themeColor="background1" w:themeShade="A6"/>
-              <w:left w:val="single" w:sz="4" w:space="0" w:color="000000" w:themeColor="text1"/>
-              <w:right w:val="single" w:sz="4" w:space="0" w:color="000000" w:themeColor="text1"/>
-            </w:tcBorders>
-          </w:tcPr>
-          <w:p>
-            <w:pPr>
-              <w:pStyle w:val="NormalinTable"/>
-              <w:jc w:val="left"/>
-            </w:pPr>
-            <!--<w:r>
-              <w:t>{xNOTES}</w:t>
-            </w:r>//-->
-            <w:r>
-              <w:t/>
-            </w:r>
+        <w:tc>
+          <w:tcPr>
+            <w:tcBorders>
+              <w:top w:val="single" w:sz="4" w:space="0" w:color="A6A6A6" w:themeColor="background1" w:themeShade="A6"/>
+              <w:left w:val="single" w:sz="4" w:space="0" w:color="000000" w:themeColor="text1"/>
+              <w:right w:val="single" w:sz="4" w:space="0" w:color="000000" w:themeColor="text1"/>
+            </w:tcBorders>
+          </w:tcPr>
+          <w:p>
+            <w:pPr>
+              <w:pStyle w:val="NormalinTable"/>
+              <w:jc w:val="left"/>
+            </w:pPr>
           </w:p>
         </w:tc>
         <w:tc>
@@ -7348,7 +5799,6 @@
                 <w:b/>
               </w:rPr>
               <w:t>Other slag and ash, including seaweed ash (kelp); ash and residues from the incineration of municipal waste</w:t>
-               : 80
               <!--{FOOT}//-->
             </w:r>
           </w:p>
@@ -7374,7 +5824,7 @@
               <w:rPr>
                 <w:b/>
               </w:rPr>
-              <w:t>2621 10 00</w:t>
+              <w:t>2621 10</w:t>
             </w:r>
           </w:p>
         </w:tc>
@@ -7394,49 +5844,24 @@
               </w:tabs>
               <w:jc w:val="left"/>
             </w:pPr>
-            <!--<w:r>
-              <w:t><w:r><w:t>0.0%</w:t></w:r></w:t>
-            </w:r>//-->
             <w:r>
               <w:t>0.0%</w:t>
             </w:r>
           </w:p>
         </w:tc>
-        <!--
-        <w:tc>
-          <w:tcPr>
-            <w:tcBorders>
-              <w:top w:val="single" w:sz="4" w:space="0" w:color="A6A6A6" w:themeColor="background1" w:themeShade="A6"/>
-              <w:right w:val="single" w:sz="4" w:space="0" w:color="000000" w:themeColor="text1"/>
-            </w:tcBorders>
-          </w:tcPr>
-          <w:p>
-            <w:pPr>
-              <w:pStyle w:val="NormalinTable"/>
-              <w:jc w:val="center"/>
-            </w:pPr>
-            <w:r>
-              <w:t>{LBASE}</w:t>
-            </w:r>
-          </w:p>
-        </w:tc>
-        //-->
-        <w:tc>
-          <w:tcPr>
-            <w:tcBorders>
-              <w:top w:val="single" w:sz="4" w:space="0" w:color="A6A6A6" w:themeColor="background1" w:themeShade="A6"/>
-              <w:left w:val="single" w:sz="4" w:space="0" w:color="000000" w:themeColor="text1"/>
-              <w:right w:val="single" w:sz="4" w:space="0" w:color="000000" w:themeColor="text1"/>
-            </w:tcBorders>
-          </w:tcPr>
-          <w:p>
-            <w:pPr>
-              <w:pStyle w:val="NormalinTable"/>
-              <w:jc w:val="left"/>
-            </w:pPr>
-            <!--<w:r>
-              <w:t>{xNOTES}</w:t>
-            </w:r>//-->
+        <w:tc>
+          <w:tcPr>
+            <w:tcBorders>
+              <w:top w:val="single" w:sz="4" w:space="0" w:color="A6A6A6" w:themeColor="background1" w:themeShade="A6"/>
+              <w:left w:val="single" w:sz="4" w:space="0" w:color="000000" w:themeColor="text1"/>
+              <w:right w:val="single" w:sz="4" w:space="0" w:color="000000" w:themeColor="text1"/>
+            </w:tcBorders>
+          </w:tcPr>
+          <w:p>
+            <w:pPr>
+              <w:pStyle w:val="NormalinTable"/>
+              <w:jc w:val="left"/>
+            </w:pPr>
             <w:r>
               <w:t/>
             </w:r>
@@ -7474,7 +5899,6 @@
               <w:t>-</w:t>
               <w:tab/>
               <w:t>Ash and residues from the incineration of municipal waste</w:t>
-               : 80
               <!--{FOOT}//-->
             </w:r>
           </w:p>
@@ -7500,7 +5924,7 @@
               <w:rPr>
                 <w:b/>
               </w:rPr>
-              <w:t>2621 90 00</w:t>
+              <w:t>2621 90</w:t>
             </w:r>
           </w:p>
         </w:tc>
@@ -7520,49 +5944,24 @@
               </w:tabs>
               <w:jc w:val="left"/>
             </w:pPr>
-            <!--<w:r>
-              <w:t><w:r><w:t>0.0%</w:t></w:r></w:t>
-            </w:r>//-->
             <w:r>
               <w:t>0.0%</w:t>
             </w:r>
           </w:p>
         </w:tc>
-        <!--
-        <w:tc>
-          <w:tcPr>
-            <w:tcBorders>
-              <w:top w:val="single" w:sz="4" w:space="0" w:color="A6A6A6" w:themeColor="background1" w:themeShade="A6"/>
-              <w:right w:val="single" w:sz="4" w:space="0" w:color="000000" w:themeColor="text1"/>
-            </w:tcBorders>
-          </w:tcPr>
-          <w:p>
-            <w:pPr>
-              <w:pStyle w:val="NormalinTable"/>
-              <w:jc w:val="center"/>
-            </w:pPr>
-            <w:r>
-              <w:t>{LBASE}</w:t>
-            </w:r>
-          </w:p>
-        </w:tc>
-        //-->
-        <w:tc>
-          <w:tcPr>
-            <w:tcBorders>
-              <w:top w:val="single" w:sz="4" w:space="0" w:color="A6A6A6" w:themeColor="background1" w:themeShade="A6"/>
-              <w:left w:val="single" w:sz="4" w:space="0" w:color="000000" w:themeColor="text1"/>
-              <w:right w:val="single" w:sz="4" w:space="0" w:color="000000" w:themeColor="text1"/>
-            </w:tcBorders>
-          </w:tcPr>
-          <w:p>
-            <w:pPr>
-              <w:pStyle w:val="NormalinTable"/>
-              <w:jc w:val="left"/>
-            </w:pPr>
-            <!--<w:r>
-              <w:t>{xNOTES}</w:t>
-            </w:r>//-->
+        <w:tc>
+          <w:tcPr>
+            <w:tcBorders>
+              <w:top w:val="single" w:sz="4" w:space="0" w:color="A6A6A6" w:themeColor="background1" w:themeShade="A6"/>
+              <w:left w:val="single" w:sz="4" w:space="0" w:color="000000" w:themeColor="text1"/>
+              <w:right w:val="single" w:sz="4" w:space="0" w:color="000000" w:themeColor="text1"/>
+            </w:tcBorders>
+          </w:tcPr>
+          <w:p>
+            <w:pPr>
+              <w:pStyle w:val="NormalinTable"/>
+              <w:jc w:val="left"/>
+            </w:pPr>
             <w:r>
               <w:t/>
             </w:r>
@@ -7600,7 +5999,6 @@
               <w:t>-</w:t>
               <w:tab/>
               <w:t>Other</w:t>
-               : 80
               <!--{FOOT}//-->
             </w:r>
           </w:p>
